--- a/prak2/ПатинаВС_Практическая2_update.docx
+++ b/prak2/ПатинаВС_Практическая2_update.docx
@@ -471,17 +471,8 @@
           <w:sz w:val="28"/>
           <w:szCs w:val="28"/>
         </w:rPr>
-        <w:t xml:space="preserve">Разработка серверных частей </w:t>
-      </w:r>
-      <w:proofErr w:type="spellStart"/>
-      <w:r>
-        <w:rPr>
-          <w:sz w:val="28"/>
-          <w:szCs w:val="28"/>
-        </w:rPr>
-        <w:t>интернет-ресурсов</w:t>
-      </w:r>
-      <w:proofErr w:type="spellEnd"/>
+        <w:t>Разработка серверных частей интернет-ресурсов</w:t>
+      </w:r>
       <w:r>
         <w:rPr>
           <w:sz w:val="28"/>
@@ -749,21 +740,7 @@
         <w:rPr>
           <w:sz w:val="28"/>
         </w:rPr>
-        <w:t xml:space="preserve">преподаватель </w:t>
-      </w:r>
-      <w:proofErr w:type="spellStart"/>
-      <w:r>
-        <w:rPr>
-          <w:sz w:val="28"/>
-        </w:rPr>
-        <w:t>Благирев</w:t>
-      </w:r>
-      <w:proofErr w:type="spellEnd"/>
-      <w:r>
-        <w:rPr>
-          <w:sz w:val="28"/>
-        </w:rPr>
-        <w:t xml:space="preserve"> М.М</w:t>
+        <w:t>преподаватель Благирев М.М</w:t>
       </w:r>
       <w:r>
         <w:rPr>
@@ -870,21 +847,7 @@
           <w:sz w:val="28"/>
         </w:rPr>
         <w:tab/>
-        <w:t>«__</w:t>
-      </w:r>
-      <w:proofErr w:type="gramStart"/>
-      <w:r>
-        <w:rPr>
-          <w:sz w:val="28"/>
-        </w:rPr>
-        <w:t>_»_</w:t>
-      </w:r>
-      <w:proofErr w:type="gramEnd"/>
-      <w:r>
-        <w:rPr>
-          <w:sz w:val="28"/>
-        </w:rPr>
-        <w:t>___________ 2022</w:t>
+        <w:t>«___»____________ 2022</w:t>
       </w:r>
       <w:r>
         <w:rPr>
@@ -1766,25 +1729,7 @@
           <w:sz w:val="28"/>
           <w:szCs w:val="28"/>
         </w:rPr>
-        <w:t xml:space="preserve">разделенными сервисами, разделением проекта на файлы для разделения функционала и </w:t>
-      </w:r>
-      <w:proofErr w:type="spellStart"/>
-      <w:r>
-        <w:rPr>
-          <w:rFonts w:ascii="Times New Roman" w:hAnsi="Times New Roman" w:cs="Times New Roman"/>
-          <w:sz w:val="28"/>
-          <w:szCs w:val="28"/>
-        </w:rPr>
-        <w:t>переиспользования</w:t>
-      </w:r>
-      <w:proofErr w:type="spellEnd"/>
-      <w:r>
-        <w:rPr>
-          <w:rFonts w:ascii="Times New Roman" w:hAnsi="Times New Roman" w:cs="Times New Roman"/>
-          <w:sz w:val="28"/>
-          <w:szCs w:val="28"/>
-        </w:rPr>
-        <w:t xml:space="preserve"> файлов. Каждый сервис должен со</w:t>
+        <w:t>разделенными сервисами, разделением проекта на файлы для разделения функционала и переиспользования файлов. Каждый сервис должен со</w:t>
       </w:r>
       <w:r>
         <w:rPr>
@@ -2002,7 +1947,6 @@
         </w:rPr>
         <w:t xml:space="preserve">Содержимое файла </w:t>
       </w:r>
-      <w:proofErr w:type="spellStart"/>
       <w:r>
         <w:rPr>
           <w:rFonts w:ascii="Times New Roman" w:hAnsi="Times New Roman" w:cs="Times New Roman"/>
@@ -2012,7 +1956,6 @@
         </w:rPr>
         <w:t>docker</w:t>
       </w:r>
-      <w:proofErr w:type="spellEnd"/>
       <w:r>
         <w:rPr>
           <w:rFonts w:ascii="Times New Roman" w:hAnsi="Times New Roman" w:cs="Times New Roman"/>
@@ -2038,7 +1981,6 @@
         </w:rPr>
         <w:t>.</w:t>
       </w:r>
-      <w:proofErr w:type="spellStart"/>
       <w:r>
         <w:rPr>
           <w:rFonts w:ascii="Times New Roman" w:hAnsi="Times New Roman" w:cs="Times New Roman"/>
@@ -2048,7 +1990,6 @@
         </w:rPr>
         <w:t>yml</w:t>
       </w:r>
-      <w:proofErr w:type="spellEnd"/>
       <w:r>
         <w:rPr>
           <w:rFonts w:ascii="Times New Roman" w:hAnsi="Times New Roman" w:cs="Times New Roman"/>
@@ -2205,7 +2146,6 @@
         </w:rPr>
         <w:t xml:space="preserve"> - Содержимое файла </w:t>
       </w:r>
-      <w:proofErr w:type="spellStart"/>
       <w:r>
         <w:rPr>
           <w:rFonts w:ascii="Times New Roman" w:hAnsi="Times New Roman" w:cs="Times New Roman"/>
@@ -2217,7 +2157,6 @@
         </w:rPr>
         <w:t>docker</w:t>
       </w:r>
-      <w:proofErr w:type="spellEnd"/>
       <w:r>
         <w:rPr>
           <w:rFonts w:ascii="Times New Roman" w:hAnsi="Times New Roman" w:cs="Times New Roman"/>
@@ -2249,7 +2188,6 @@
         </w:rPr>
         <w:t>.</w:t>
       </w:r>
-      <w:proofErr w:type="spellStart"/>
       <w:r>
         <w:rPr>
           <w:rFonts w:ascii="Times New Roman" w:hAnsi="Times New Roman" w:cs="Times New Roman"/>
@@ -2261,7 +2199,6 @@
         </w:rPr>
         <w:t>yml</w:t>
       </w:r>
-      <w:proofErr w:type="spellEnd"/>
     </w:p>
     <w:p>
       <w:pPr>
@@ -2467,7 +2404,6 @@
         </w:rPr>
         <w:t>.</w:t>
       </w:r>
-      <w:proofErr w:type="spellStart"/>
       <w:r>
         <w:rPr>
           <w:rFonts w:ascii="Times New Roman" w:hAnsi="Times New Roman" w:cs="Times New Roman"/>
@@ -2479,7 +2415,6 @@
         </w:rPr>
         <w:t>php</w:t>
       </w:r>
-      <w:proofErr w:type="spellEnd"/>
     </w:p>
     <w:p>
       <w:pPr>
@@ -2680,7 +2615,6 @@
         </w:rPr>
         <w:t>.</w:t>
       </w:r>
-      <w:proofErr w:type="spellStart"/>
       <w:r>
         <w:rPr>
           <w:rFonts w:ascii="Times New Roman" w:hAnsi="Times New Roman" w:cs="Times New Roman"/>
@@ -2692,7 +2626,6 @@
         </w:rPr>
         <w:t>php</w:t>
       </w:r>
-      <w:proofErr w:type="spellEnd"/>
     </w:p>
     <w:p>
       <w:pPr>
@@ -2705,25 +2638,14 @@
           <w:szCs w:val="28"/>
         </w:rPr>
       </w:pPr>
-      <w:proofErr w:type="spellStart"/>
-      <w:r>
-        <w:rPr>
-          <w:rFonts w:ascii="Times New Roman" w:hAnsi="Times New Roman" w:cs="Times New Roman"/>
-          <w:sz w:val="28"/>
-          <w:szCs w:val="28"/>
-        </w:rPr>
-        <w:t>Отрисовка</w:t>
-      </w:r>
-      <w:proofErr w:type="spellEnd"/>
-      <w:r>
-        <w:rPr>
-          <w:rFonts w:ascii="Times New Roman" w:hAnsi="Times New Roman" w:cs="Times New Roman"/>
-          <w:sz w:val="28"/>
-          <w:szCs w:val="28"/>
-        </w:rPr>
-        <w:t xml:space="preserve"> фигуры производится с помощью функции </w:t>
-      </w:r>
-      <w:proofErr w:type="gramStart"/>
+      <w:r>
+        <w:rPr>
+          <w:rFonts w:ascii="Times New Roman" w:hAnsi="Times New Roman" w:cs="Times New Roman"/>
+          <w:sz w:val="28"/>
+          <w:szCs w:val="28"/>
+        </w:rPr>
+        <w:t xml:space="preserve">Отрисовка фигуры производится с помощью функции </w:t>
+      </w:r>
       <w:r>
         <w:rPr>
           <w:rFonts w:ascii="Times New Roman" w:hAnsi="Times New Roman" w:cs="Times New Roman"/>
@@ -2739,16 +2661,7 @@
           <w:sz w:val="28"/>
           <w:szCs w:val="28"/>
         </w:rPr>
-        <w:t>(</w:t>
-      </w:r>
-      <w:proofErr w:type="gramEnd"/>
-      <w:r>
-        <w:rPr>
-          <w:rFonts w:ascii="Times New Roman" w:hAnsi="Times New Roman" w:cs="Times New Roman"/>
-          <w:sz w:val="28"/>
-          <w:szCs w:val="28"/>
-        </w:rPr>
-        <w:t>) (</w:t>
+        <w:t>() (</w:t>
       </w:r>
       <w:r>
         <w:rPr>
@@ -2897,29 +2810,7 @@
           <w:sz w:val="28"/>
           <w:szCs w:val="28"/>
         </w:rPr>
-        <w:t xml:space="preserve"> - </w:t>
-      </w:r>
-      <w:proofErr w:type="spellStart"/>
-      <w:r>
-        <w:rPr>
-          <w:rFonts w:ascii="Times New Roman" w:hAnsi="Times New Roman" w:cs="Times New Roman"/>
-          <w:i w:val="0"/>
-          <w:color w:val="000000" w:themeColor="text1"/>
-          <w:sz w:val="28"/>
-          <w:szCs w:val="28"/>
-        </w:rPr>
-        <w:t>Содежимое</w:t>
-      </w:r>
-      <w:proofErr w:type="spellEnd"/>
-      <w:r>
-        <w:rPr>
-          <w:rFonts w:ascii="Times New Roman" w:hAnsi="Times New Roman" w:cs="Times New Roman"/>
-          <w:i w:val="0"/>
-          <w:color w:val="000000" w:themeColor="text1"/>
-          <w:sz w:val="28"/>
-          <w:szCs w:val="28"/>
-        </w:rPr>
-        <w:t xml:space="preserve"> файла </w:t>
+        <w:t xml:space="preserve"> - Содежимое файла </w:t>
       </w:r>
       <w:r>
         <w:rPr>
@@ -2942,7 +2833,6 @@
         </w:rPr>
         <w:t>.</w:t>
       </w:r>
-      <w:proofErr w:type="spellStart"/>
       <w:r>
         <w:rPr>
           <w:rFonts w:ascii="Times New Roman" w:hAnsi="Times New Roman" w:cs="Times New Roman"/>
@@ -2954,7 +2844,6 @@
         </w:rPr>
         <w:t>php</w:t>
       </w:r>
-      <w:proofErr w:type="spellEnd"/>
     </w:p>
     <w:p>
       <w:pPr>
@@ -2979,7 +2868,6 @@
         </w:rPr>
         <w:t xml:space="preserve">Работа веб-сервиса по рисованию </w:t>
       </w:r>
-      <w:proofErr w:type="spellStart"/>
       <w:r>
         <w:rPr>
           <w:rFonts w:ascii="Times New Roman" w:hAnsi="Times New Roman" w:cs="Times New Roman"/>
@@ -2991,7 +2879,6 @@
         </w:rPr>
         <w:t>svg</w:t>
       </w:r>
-      <w:proofErr w:type="spellEnd"/>
       <w:r>
         <w:rPr>
           <w:rFonts w:ascii="Times New Roman" w:hAnsi="Times New Roman" w:cs="Times New Roman"/>
@@ -3649,7 +3536,6 @@
         </w:rPr>
         <w:t>.</w:t>
       </w:r>
-      <w:proofErr w:type="spellStart"/>
       <w:r>
         <w:rPr>
           <w:rFonts w:ascii="Times New Roman" w:hAnsi="Times New Roman" w:cs="Times New Roman"/>
@@ -3661,7 +3547,6 @@
         </w:rPr>
         <w:t>php</w:t>
       </w:r>
-      <w:proofErr w:type="spellEnd"/>
     </w:p>
     <w:p>
       <w:pPr>
@@ -3706,7 +3591,6 @@
         </w:rPr>
         <w:t>.</w:t>
       </w:r>
-      <w:proofErr w:type="spellStart"/>
       <w:r>
         <w:rPr>
           <w:rFonts w:ascii="Times New Roman" w:hAnsi="Times New Roman" w:cs="Times New Roman"/>
@@ -3716,7 +3600,6 @@
         </w:rPr>
         <w:t>php</w:t>
       </w:r>
-      <w:proofErr w:type="spellEnd"/>
       <w:r>
         <w:rPr>
           <w:rFonts w:ascii="Times New Roman" w:hAnsi="Times New Roman" w:cs="Times New Roman"/>
@@ -3895,7 +3778,6 @@
         </w:rPr>
         <w:t>.</w:t>
       </w:r>
-      <w:proofErr w:type="spellStart"/>
       <w:r>
         <w:rPr>
           <w:rFonts w:ascii="Times New Roman" w:hAnsi="Times New Roman" w:cs="Times New Roman"/>
@@ -3907,7 +3789,6 @@
         </w:rPr>
         <w:t>php</w:t>
       </w:r>
-      <w:proofErr w:type="spellEnd"/>
       <w:r>
         <w:rPr>
           <w:rFonts w:ascii="Times New Roman" w:hAnsi="Times New Roman" w:cs="Times New Roman"/>
@@ -4344,7 +4225,6 @@
         </w:rPr>
         <w:t>.</w:t>
       </w:r>
-      <w:proofErr w:type="spellStart"/>
       <w:r>
         <w:rPr>
           <w:rFonts w:ascii="Times New Roman" w:hAnsi="Times New Roman" w:cs="Times New Roman"/>
@@ -4356,7 +4236,6 @@
         </w:rPr>
         <w:t>php</w:t>
       </w:r>
-      <w:proofErr w:type="spellEnd"/>
     </w:p>
     <w:p>
       <w:pPr>
@@ -4595,7 +4474,6 @@
         </w:rPr>
         <w:t>.</w:t>
       </w:r>
-      <w:proofErr w:type="spellStart"/>
       <w:r>
         <w:rPr>
           <w:rFonts w:ascii="Times New Roman" w:hAnsi="Times New Roman" w:cs="Times New Roman"/>
@@ -4607,7 +4485,6 @@
         </w:rPr>
         <w:t>php</w:t>
       </w:r>
-      <w:proofErr w:type="spellEnd"/>
       <w:r>
         <w:rPr>
           <w:rFonts w:ascii="Times New Roman" w:hAnsi="Times New Roman" w:cs="Times New Roman"/>
@@ -4856,7 +4733,6 @@
         </w:rPr>
         <w:t xml:space="preserve">. </w:t>
       </w:r>
-      <w:proofErr w:type="spellStart"/>
       <w:r>
         <w:rPr>
           <w:rFonts w:ascii="Times New Roman" w:hAnsi="Times New Roman" w:cs="Times New Roman"/>
@@ -4866,7 +4742,6 @@
         </w:rPr>
         <w:t>whoami</w:t>
       </w:r>
-      <w:proofErr w:type="spellEnd"/>
       <w:r>
         <w:rPr>
           <w:rFonts w:ascii="Times New Roman" w:hAnsi="Times New Roman" w:cs="Times New Roman"/>
@@ -4892,7 +4767,6 @@
         </w:rPr>
         <w:t xml:space="preserve">, </w:t>
       </w:r>
-      <w:proofErr w:type="spellStart"/>
       <w:r>
         <w:rPr>
           <w:rFonts w:ascii="Times New Roman" w:hAnsi="Times New Roman" w:cs="Times New Roman"/>
@@ -4902,7 +4776,6 @@
         </w:rPr>
         <w:t>ps</w:t>
       </w:r>
-      <w:proofErr w:type="spellEnd"/>
     </w:p>
     <w:p>
       <w:pPr>
@@ -4912,14 +4785,9 @@
       </w:pPr>
       <w:bookmarkStart w:id="2" w:name="_Toc113622086"/>
       <w:r>
-        <w:t xml:space="preserve">Ссылка на удаленный </w:t>
-      </w:r>
-      <w:proofErr w:type="spellStart"/>
-      <w:r>
-        <w:t>репозиторий</w:t>
+        <w:t>Ссылка на удаленный репозиторий</w:t>
       </w:r>
       <w:bookmarkEnd w:id="2"/>
-      <w:proofErr w:type="spellEnd"/>
     </w:p>
     <w:p>
       <w:pPr>
@@ -4970,7 +4838,6 @@
         <w:keepNext/>
         <w:jc w:val="center"/>
       </w:pPr>
-      <w:bookmarkStart w:id="3" w:name="_GoBack"/>
       <w:r>
         <w:rPr>
           <w:noProof/>
@@ -5013,7 +4880,6 @@
           </wp:inline>
         </w:drawing>
       </w:r>
-      <w:bookmarkEnd w:id="3"/>
     </w:p>
     <w:p>
       <w:pPr>
@@ -5096,20 +4962,8 @@
           <w:sz w:val="28"/>
           <w:szCs w:val="28"/>
         </w:rPr>
-        <w:t xml:space="preserve"> - </w:t>
-      </w:r>
-      <w:proofErr w:type="spellStart"/>
-      <w:r>
-        <w:rPr>
-          <w:rFonts w:ascii="Times New Roman" w:hAnsi="Times New Roman" w:cs="Times New Roman"/>
-          <w:i w:val="0"/>
-          <w:color w:val="000000" w:themeColor="text1"/>
-          <w:sz w:val="28"/>
-          <w:szCs w:val="28"/>
-        </w:rPr>
-        <w:t>Репозиторий</w:t>
-      </w:r>
-      <w:proofErr w:type="spellEnd"/>
+        <w:t xml:space="preserve"> - Репозиторий</w:t>
+      </w:r>
     </w:p>
     <w:p>
       <w:pPr>
@@ -5117,14 +4971,14 @@
         <w:spacing w:line="360" w:lineRule="auto"/>
         <w:ind w:firstLine="708"/>
       </w:pPr>
-      <w:bookmarkStart w:id="4" w:name="_Toc113622087"/>
+      <w:bookmarkStart w:id="3" w:name="_Toc113622087"/>
       <w:r>
         <w:t>Ответы на вопросы к практической</w:t>
       </w:r>
       <w:r>
         <w:t>:</w:t>
       </w:r>
-      <w:bookmarkEnd w:id="4"/>
+      <w:bookmarkEnd w:id="3"/>
     </w:p>
     <w:p>
       <w:pPr>
@@ -5205,36 +5059,17 @@
           <w:sz w:val="28"/>
           <w:szCs w:val="28"/>
         </w:rPr>
-        <w:t>ini-</w:t>
-      </w:r>
-      <w:proofErr w:type="spellStart"/>
-      <w:r>
-        <w:rPr>
-          <w:rFonts w:ascii="Times New Roman" w:hAnsi="Times New Roman" w:cs="Times New Roman"/>
-          <w:sz w:val="28"/>
-          <w:szCs w:val="28"/>
-        </w:rPr>
-        <w:t>development</w:t>
-      </w:r>
-      <w:proofErr w:type="spellEnd"/>
-      <w:r>
-        <w:rPr>
-          <w:rFonts w:ascii="Times New Roman" w:hAnsi="Times New Roman" w:cs="Times New Roman"/>
-          <w:sz w:val="28"/>
-          <w:szCs w:val="28"/>
-        </w:rPr>
-        <w:t xml:space="preserve">. Чтобы интерпретатор PHP находил этот файл его нужно переименовать в </w:t>
-      </w:r>
-      <w:proofErr w:type="spellStart"/>
-      <w:r>
-        <w:rPr>
-          <w:rFonts w:ascii="Times New Roman" w:hAnsi="Times New Roman" w:cs="Times New Roman"/>
-          <w:sz w:val="28"/>
-          <w:szCs w:val="28"/>
-        </w:rPr>
-        <w:t>php</w:t>
-      </w:r>
-      <w:proofErr w:type="spellEnd"/>
+        <w:t>ini-development. Чтобы интерпретатор PHP находил этот файл его нужно переименовать в php.</w:t>
+      </w:r>
+      <w:r>
+        <w:rPr>
+          <w:rFonts w:ascii="Times New Roman" w:hAnsi="Times New Roman" w:cs="Times New Roman"/>
+          <w:sz w:val="28"/>
+          <w:szCs w:val="28"/>
+          <w:lang w:val="en-US"/>
+        </w:rPr>
+        <w:t>ini</w:t>
+      </w:r>
       <w:r>
         <w:rPr>
           <w:rFonts w:ascii="Times New Roman" w:hAnsi="Times New Roman" w:cs="Times New Roman"/>
@@ -5243,25 +5078,6 @@
         </w:rPr>
         <w:t>.</w:t>
       </w:r>
-      <w:proofErr w:type="spellStart"/>
-      <w:r>
-        <w:rPr>
-          <w:rFonts w:ascii="Times New Roman" w:hAnsi="Times New Roman" w:cs="Times New Roman"/>
-          <w:sz w:val="28"/>
-          <w:szCs w:val="28"/>
-          <w:lang w:val="en-US"/>
-        </w:rPr>
-        <w:t>ini</w:t>
-      </w:r>
-      <w:proofErr w:type="spellEnd"/>
-      <w:r>
-        <w:rPr>
-          <w:rFonts w:ascii="Times New Roman" w:hAnsi="Times New Roman" w:cs="Times New Roman"/>
-          <w:sz w:val="28"/>
-          <w:szCs w:val="28"/>
-        </w:rPr>
-        <w:t>.</w:t>
-      </w:r>
     </w:p>
     <w:p>
       <w:pPr>
@@ -5279,27 +5095,7 @@
           <w:sz w:val="28"/>
           <w:szCs w:val="28"/>
         </w:rPr>
-        <w:t xml:space="preserve">2. Как написать простой скрипт на </w:t>
-      </w:r>
-      <w:proofErr w:type="spellStart"/>
-      <w:r>
-        <w:rPr>
-          <w:rFonts w:ascii="Times New Roman" w:hAnsi="Times New Roman" w:cs="Times New Roman"/>
-          <w:b/>
-          <w:sz w:val="28"/>
-          <w:szCs w:val="28"/>
-        </w:rPr>
-        <w:t>php</w:t>
-      </w:r>
-      <w:proofErr w:type="spellEnd"/>
-      <w:r>
-        <w:rPr>
-          <w:rFonts w:ascii="Times New Roman" w:hAnsi="Times New Roman" w:cs="Times New Roman"/>
-          <w:b/>
-          <w:sz w:val="28"/>
-          <w:szCs w:val="28"/>
-        </w:rPr>
-        <w:t>.</w:t>
+        <w:t>2. Как написать простой скрипт на php.</w:t>
       </w:r>
     </w:p>
     <w:p>
@@ -5345,89 +5141,7 @@
           <w:sz w:val="28"/>
           <w:szCs w:val="28"/>
         </w:rPr>
-        <w:t xml:space="preserve">Весь код обернут в тег </w:t>
-      </w:r>
-      <w:proofErr w:type="gramStart"/>
-      <w:r>
-        <w:rPr>
-          <w:rFonts w:ascii="Times New Roman" w:hAnsi="Times New Roman" w:cs="Times New Roman"/>
-          <w:sz w:val="28"/>
-          <w:szCs w:val="28"/>
-        </w:rPr>
-        <w:t>&lt;?</w:t>
-      </w:r>
-      <w:proofErr w:type="spellStart"/>
-      <w:r>
-        <w:rPr>
-          <w:rFonts w:ascii="Times New Roman" w:hAnsi="Times New Roman" w:cs="Times New Roman"/>
-          <w:sz w:val="28"/>
-          <w:szCs w:val="28"/>
-        </w:rPr>
-        <w:t>php</w:t>
-      </w:r>
-      <w:proofErr w:type="spellEnd"/>
-      <w:proofErr w:type="gramEnd"/>
-      <w:r>
-        <w:rPr>
-          <w:rFonts w:ascii="Times New Roman" w:hAnsi="Times New Roman" w:cs="Times New Roman"/>
-          <w:sz w:val="28"/>
-          <w:szCs w:val="28"/>
-        </w:rPr>
-        <w:t xml:space="preserve">?&gt;, а сам код представляет собой оператор вывода </w:t>
-      </w:r>
-      <w:proofErr w:type="spellStart"/>
-      <w:r>
-        <w:rPr>
-          <w:rFonts w:ascii="Times New Roman" w:hAnsi="Times New Roman" w:cs="Times New Roman"/>
-          <w:sz w:val="28"/>
-          <w:szCs w:val="28"/>
-        </w:rPr>
-        <w:t>echo</w:t>
-      </w:r>
-      <w:proofErr w:type="spellEnd"/>
-      <w:r>
-        <w:rPr>
-          <w:rFonts w:ascii="Times New Roman" w:hAnsi="Times New Roman" w:cs="Times New Roman"/>
-          <w:sz w:val="28"/>
-          <w:szCs w:val="28"/>
-        </w:rPr>
-        <w:t xml:space="preserve"> и строку “</w:t>
-      </w:r>
-      <w:proofErr w:type="spellStart"/>
-      <w:r>
-        <w:rPr>
-          <w:rFonts w:ascii="Times New Roman" w:hAnsi="Times New Roman" w:cs="Times New Roman"/>
-          <w:sz w:val="28"/>
-          <w:szCs w:val="28"/>
-        </w:rPr>
-        <w:t>Hello</w:t>
-      </w:r>
-      <w:proofErr w:type="spellEnd"/>
-      <w:r>
-        <w:rPr>
-          <w:rFonts w:ascii="Times New Roman" w:hAnsi="Times New Roman" w:cs="Times New Roman"/>
-          <w:sz w:val="28"/>
-          <w:szCs w:val="28"/>
-        </w:rPr>
-        <w:t xml:space="preserve"> </w:t>
-      </w:r>
-      <w:proofErr w:type="spellStart"/>
-      <w:r>
-        <w:rPr>
-          <w:rFonts w:ascii="Times New Roman" w:hAnsi="Times New Roman" w:cs="Times New Roman"/>
-          <w:sz w:val="28"/>
-          <w:szCs w:val="28"/>
-        </w:rPr>
-        <w:t>World</w:t>
-      </w:r>
-      <w:proofErr w:type="spellEnd"/>
-      <w:r>
-        <w:rPr>
-          <w:rFonts w:ascii="Times New Roman" w:hAnsi="Times New Roman" w:cs="Times New Roman"/>
-          <w:sz w:val="28"/>
-          <w:szCs w:val="28"/>
-        </w:rPr>
-        <w:t>”, которую данный оператор собственно выводит на экран. Важно отметить, что как самост</w:t>
+        <w:t>Весь код обернут в тег &lt;?php?&gt;, а сам код представляет собой оператор вывода echo и строку “Hello World”, которую данный оператор собственно выводит на экран. Важно отметить, что как самост</w:t>
       </w:r>
       <w:r>
         <w:rPr>
@@ -5437,51 +5151,13 @@
         </w:rPr>
         <w:t xml:space="preserve">оятельный код или как вставка в </w:t>
       </w:r>
-      <w:proofErr w:type="spellStart"/>
-      <w:r>
-        <w:rPr>
-          <w:rFonts w:ascii="Times New Roman" w:hAnsi="Times New Roman" w:cs="Times New Roman"/>
-          <w:sz w:val="28"/>
-          <w:szCs w:val="28"/>
-        </w:rPr>
-        <w:t>html</w:t>
-      </w:r>
-      <w:proofErr w:type="spellEnd"/>
-      <w:r>
-        <w:rPr>
-          <w:rFonts w:ascii="Times New Roman" w:hAnsi="Times New Roman" w:cs="Times New Roman"/>
-          <w:sz w:val="28"/>
-          <w:szCs w:val="28"/>
-        </w:rPr>
-        <w:t xml:space="preserve">-код скрипт PHP всегда оборачивается в тег </w:t>
-      </w:r>
-      <w:proofErr w:type="gramStart"/>
-      <w:r>
-        <w:rPr>
-          <w:rFonts w:ascii="Times New Roman" w:hAnsi="Times New Roman" w:cs="Times New Roman"/>
-          <w:sz w:val="28"/>
-          <w:szCs w:val="28"/>
-        </w:rPr>
-        <w:t>&lt;?</w:t>
-      </w:r>
-      <w:proofErr w:type="spellStart"/>
-      <w:r>
-        <w:rPr>
-          <w:rFonts w:ascii="Times New Roman" w:hAnsi="Times New Roman" w:cs="Times New Roman"/>
-          <w:sz w:val="28"/>
-          <w:szCs w:val="28"/>
-        </w:rPr>
-        <w:t>php</w:t>
-      </w:r>
-      <w:proofErr w:type="spellEnd"/>
-      <w:proofErr w:type="gramEnd"/>
-      <w:r>
-        <w:rPr>
-          <w:rFonts w:ascii="Times New Roman" w:hAnsi="Times New Roman" w:cs="Times New Roman"/>
-          <w:sz w:val="28"/>
-          <w:szCs w:val="28"/>
-        </w:rPr>
-        <w:t>?&gt;. В первом случае конец тега можно опустить.</w:t>
+      <w:r>
+        <w:rPr>
+          <w:rFonts w:ascii="Times New Roman" w:hAnsi="Times New Roman" w:cs="Times New Roman"/>
+          <w:sz w:val="28"/>
+          <w:szCs w:val="28"/>
+        </w:rPr>
+        <w:t>html-код скрипт PHP всегда оборачивается в тег &lt;?php?&gt;. В первом случае конец тега можно опустить.</w:t>
       </w:r>
     </w:p>
     <w:p>
@@ -5500,27 +5176,7 @@
           <w:sz w:val="28"/>
           <w:szCs w:val="28"/>
         </w:rPr>
-        <w:t xml:space="preserve">3. Основные правила, связанные с переменными в </w:t>
-      </w:r>
-      <w:proofErr w:type="spellStart"/>
-      <w:r>
-        <w:rPr>
-          <w:rFonts w:ascii="Times New Roman" w:hAnsi="Times New Roman" w:cs="Times New Roman"/>
-          <w:b/>
-          <w:sz w:val="28"/>
-          <w:szCs w:val="28"/>
-        </w:rPr>
-        <w:t>php</w:t>
-      </w:r>
-      <w:proofErr w:type="spellEnd"/>
-      <w:r>
-        <w:rPr>
-          <w:rFonts w:ascii="Times New Roman" w:hAnsi="Times New Roman" w:cs="Times New Roman"/>
-          <w:b/>
-          <w:sz w:val="28"/>
-          <w:szCs w:val="28"/>
-        </w:rPr>
-        <w:t>.</w:t>
+        <w:t>3. Основные правила, связанные с переменными в php.</w:t>
       </w:r>
     </w:p>
     <w:p>
@@ -5676,27 +5332,7 @@
           <w:sz w:val="28"/>
           <w:szCs w:val="28"/>
         </w:rPr>
-        <w:t xml:space="preserve">4. Основные типы данных в </w:t>
-      </w:r>
-      <w:proofErr w:type="spellStart"/>
-      <w:r>
-        <w:rPr>
-          <w:rFonts w:ascii="Times New Roman" w:hAnsi="Times New Roman" w:cs="Times New Roman"/>
-          <w:b/>
-          <w:sz w:val="28"/>
-          <w:szCs w:val="28"/>
-        </w:rPr>
-        <w:t>php</w:t>
-      </w:r>
-      <w:proofErr w:type="spellEnd"/>
-      <w:r>
-        <w:rPr>
-          <w:rFonts w:ascii="Times New Roman" w:hAnsi="Times New Roman" w:cs="Times New Roman"/>
-          <w:b/>
-          <w:sz w:val="28"/>
-          <w:szCs w:val="28"/>
-        </w:rPr>
-        <w:t>.</w:t>
+        <w:t>4. Основные типы данных в php.</w:t>
       </w:r>
     </w:p>
     <w:p>
@@ -5811,9 +5447,8 @@
           <w:szCs w:val="28"/>
           <w:lang w:val="en-US"/>
         </w:rPr>
-        <w:t xml:space="preserve">: bool, </w:t>
-      </w:r>
-      <w:proofErr w:type="spellStart"/>
+        <w:t>: bool, int, float, string, array, object, callable, mixed</w:t>
+      </w:r>
       <w:r>
         <w:rPr>
           <w:rFonts w:ascii="Times New Roman" w:hAnsi="Times New Roman" w:cs="Times New Roman"/>
@@ -5821,25 +5456,6 @@
           <w:szCs w:val="28"/>
           <w:lang w:val="en-US"/>
         </w:rPr>
-        <w:t>int</w:t>
-      </w:r>
-      <w:proofErr w:type="spellEnd"/>
-      <w:r>
-        <w:rPr>
-          <w:rFonts w:ascii="Times New Roman" w:hAnsi="Times New Roman" w:cs="Times New Roman"/>
-          <w:sz w:val="28"/>
-          <w:szCs w:val="28"/>
-          <w:lang w:val="en-US"/>
-        </w:rPr>
-        <w:t>, float, string, array, object, callable, mixed</w:t>
-      </w:r>
-      <w:r>
-        <w:rPr>
-          <w:rFonts w:ascii="Times New Roman" w:hAnsi="Times New Roman" w:cs="Times New Roman"/>
-          <w:sz w:val="28"/>
-          <w:szCs w:val="28"/>
-          <w:lang w:val="en-US"/>
-        </w:rPr>
         <w:t>.</w:t>
       </w:r>
     </w:p>
@@ -5859,27 +5475,7 @@
           <w:sz w:val="28"/>
           <w:szCs w:val="28"/>
         </w:rPr>
-        <w:t xml:space="preserve">5. Какие существуют функции для работы с переменными в </w:t>
-      </w:r>
-      <w:proofErr w:type="spellStart"/>
-      <w:r>
-        <w:rPr>
-          <w:rFonts w:ascii="Times New Roman" w:hAnsi="Times New Roman" w:cs="Times New Roman"/>
-          <w:b/>
-          <w:sz w:val="28"/>
-          <w:szCs w:val="28"/>
-        </w:rPr>
-        <w:t>php</w:t>
-      </w:r>
-      <w:proofErr w:type="spellEnd"/>
-      <w:r>
-        <w:rPr>
-          <w:rFonts w:ascii="Times New Roman" w:hAnsi="Times New Roman" w:cs="Times New Roman"/>
-          <w:b/>
-          <w:sz w:val="28"/>
-          <w:szCs w:val="28"/>
-        </w:rPr>
-        <w:t xml:space="preserve"> вне</w:t>
+        <w:t>5. Какие существуют функции для работы с переменными в php вне</w:t>
       </w:r>
     </w:p>
     <w:p>
@@ -5940,23 +5536,13 @@
         </w:rPr>
         <w:t xml:space="preserve">Функция </w:t>
       </w:r>
-      <w:proofErr w:type="spellStart"/>
-      <w:r>
-        <w:rPr>
-          <w:rFonts w:ascii="Times New Roman" w:hAnsi="Times New Roman" w:cs="Times New Roman"/>
-          <w:sz w:val="28"/>
-          <w:szCs w:val="28"/>
-        </w:rPr>
-        <w:t>gettype</w:t>
-      </w:r>
-      <w:proofErr w:type="spellEnd"/>
-      <w:r>
-        <w:rPr>
-          <w:rFonts w:ascii="Times New Roman" w:hAnsi="Times New Roman" w:cs="Times New Roman"/>
-          <w:sz w:val="28"/>
-          <w:szCs w:val="28"/>
-        </w:rPr>
-        <w:t>. Эта функция возвращает тип, переданной ей переменной. Так как в PHP нет жесткого задания типа переменной, а также применяется динамическая типизация, обозначающая связывание типа переменной с</w:t>
+      <w:r>
+        <w:rPr>
+          <w:rFonts w:ascii="Times New Roman" w:hAnsi="Times New Roman" w:cs="Times New Roman"/>
+          <w:sz w:val="28"/>
+          <w:szCs w:val="28"/>
+        </w:rPr>
+        <w:t>gettype. Эта функция возвращает тип, переданной ей переменной. Так как в PHP нет жесткого задания типа переменной, а также применяется динамическая типизация, обозначающая связывание типа переменной с</w:t>
       </w:r>
       <w:r>
         <w:rPr>
@@ -5998,23 +5584,13 @@
         </w:rPr>
         <w:t xml:space="preserve">Функция </w:t>
       </w:r>
-      <w:proofErr w:type="spellStart"/>
-      <w:r>
-        <w:rPr>
-          <w:rFonts w:ascii="Times New Roman" w:hAnsi="Times New Roman" w:cs="Times New Roman"/>
-          <w:sz w:val="28"/>
-          <w:szCs w:val="28"/>
-        </w:rPr>
-        <w:t>is_type</w:t>
-      </w:r>
-      <w:proofErr w:type="spellEnd"/>
-      <w:r>
-        <w:rPr>
-          <w:rFonts w:ascii="Times New Roman" w:hAnsi="Times New Roman" w:cs="Times New Roman"/>
-          <w:sz w:val="28"/>
-          <w:szCs w:val="28"/>
-        </w:rPr>
-        <w:t>. Она возвращает ИСТИНУ или ЛОЖЬ в зависимости от того,</w:t>
+      <w:r>
+        <w:rPr>
+          <w:rFonts w:ascii="Times New Roman" w:hAnsi="Times New Roman" w:cs="Times New Roman"/>
+          <w:sz w:val="28"/>
+          <w:szCs w:val="28"/>
+        </w:rPr>
+        <w:t>is_type. Она возвращает ИСТИНУ или ЛОЖЬ в зависимости от того,</w:t>
       </w:r>
       <w:r>
         <w:rPr>
@@ -6030,25 +5606,7 @@
           <w:sz w:val="28"/>
           <w:szCs w:val="28"/>
         </w:rPr>
-        <w:t xml:space="preserve">принадлежит переменная типу </w:t>
-      </w:r>
-      <w:proofErr w:type="spellStart"/>
-      <w:r>
-        <w:rPr>
-          <w:rFonts w:ascii="Times New Roman" w:hAnsi="Times New Roman" w:cs="Times New Roman"/>
-          <w:sz w:val="28"/>
-          <w:szCs w:val="28"/>
-        </w:rPr>
-        <w:t>type</w:t>
-      </w:r>
-      <w:proofErr w:type="spellEnd"/>
-      <w:r>
-        <w:rPr>
-          <w:rFonts w:ascii="Times New Roman" w:hAnsi="Times New Roman" w:cs="Times New Roman"/>
-          <w:sz w:val="28"/>
-          <w:szCs w:val="28"/>
-        </w:rPr>
-        <w:t xml:space="preserve"> или нет. </w:t>
+        <w:t xml:space="preserve">принадлежит переменная типу type или нет. </w:t>
       </w:r>
     </w:p>
     <w:p>
@@ -6074,23 +5632,13 @@
         </w:rPr>
         <w:t xml:space="preserve">Функция </w:t>
       </w:r>
-      <w:proofErr w:type="spellStart"/>
-      <w:r>
-        <w:rPr>
-          <w:rFonts w:ascii="Times New Roman" w:hAnsi="Times New Roman" w:cs="Times New Roman"/>
-          <w:sz w:val="28"/>
-          <w:szCs w:val="28"/>
-        </w:rPr>
-        <w:t>isset</w:t>
-      </w:r>
-      <w:proofErr w:type="spellEnd"/>
-      <w:r>
-        <w:rPr>
-          <w:rFonts w:ascii="Times New Roman" w:hAnsi="Times New Roman" w:cs="Times New Roman"/>
-          <w:sz w:val="28"/>
-          <w:szCs w:val="28"/>
-        </w:rPr>
-        <w:t>.</w:t>
+      <w:r>
+        <w:rPr>
+          <w:rFonts w:ascii="Times New Roman" w:hAnsi="Times New Roman" w:cs="Times New Roman"/>
+          <w:sz w:val="28"/>
+          <w:szCs w:val="28"/>
+        </w:rPr>
+        <w:t>isset.</w:t>
       </w:r>
       <w:r>
         <w:rPr>
@@ -6162,25 +5710,7 @@
           <w:sz w:val="28"/>
           <w:szCs w:val="28"/>
         </w:rPr>
-        <w:t xml:space="preserve">ункция </w:t>
-      </w:r>
-      <w:proofErr w:type="spellStart"/>
-      <w:r>
-        <w:rPr>
-          <w:rFonts w:ascii="Times New Roman" w:hAnsi="Times New Roman" w:cs="Times New Roman"/>
-          <w:sz w:val="28"/>
-          <w:szCs w:val="28"/>
-        </w:rPr>
-        <w:t>settype</w:t>
-      </w:r>
-      <w:proofErr w:type="spellEnd"/>
-      <w:r>
-        <w:rPr>
-          <w:rFonts w:ascii="Times New Roman" w:hAnsi="Times New Roman" w:cs="Times New Roman"/>
-          <w:sz w:val="28"/>
-          <w:szCs w:val="28"/>
-        </w:rPr>
-        <w:t>, которая отвечает</w:t>
+        <w:t>ункция settype, которая отвечает</w:t>
       </w:r>
       <w:r>
         <w:rPr>
@@ -6244,25 +5774,7 @@
           <w:sz w:val="28"/>
           <w:szCs w:val="28"/>
         </w:rPr>
-        <w:t xml:space="preserve">ункция </w:t>
-      </w:r>
-      <w:proofErr w:type="spellStart"/>
-      <w:r>
-        <w:rPr>
-          <w:rFonts w:ascii="Times New Roman" w:hAnsi="Times New Roman" w:cs="Times New Roman"/>
-          <w:sz w:val="28"/>
-          <w:szCs w:val="28"/>
-        </w:rPr>
-        <w:t>unset</w:t>
-      </w:r>
-      <w:proofErr w:type="spellEnd"/>
-      <w:r>
-        <w:rPr>
-          <w:rFonts w:ascii="Times New Roman" w:hAnsi="Times New Roman" w:cs="Times New Roman"/>
-          <w:sz w:val="28"/>
-          <w:szCs w:val="28"/>
-        </w:rPr>
-        <w:t>.</w:t>
+        <w:t>ункция unset.</w:t>
       </w:r>
       <w:r>
         <w:rPr>
@@ -6304,23 +5816,13 @@
         </w:rPr>
         <w:t xml:space="preserve">Функция </w:t>
       </w:r>
-      <w:proofErr w:type="spellStart"/>
-      <w:r>
-        <w:rPr>
-          <w:rFonts w:ascii="Times New Roman" w:hAnsi="Times New Roman" w:cs="Times New Roman"/>
-          <w:sz w:val="28"/>
-          <w:szCs w:val="28"/>
-        </w:rPr>
-        <w:t>var_dump</w:t>
-      </w:r>
-      <w:proofErr w:type="spellEnd"/>
-      <w:r>
-        <w:rPr>
-          <w:rFonts w:ascii="Times New Roman" w:hAnsi="Times New Roman" w:cs="Times New Roman"/>
-          <w:sz w:val="28"/>
-          <w:szCs w:val="28"/>
-        </w:rPr>
-        <w:t>. Результатом данной функции является удобно воспринимаемое человеком</w:t>
+      <w:r>
+        <w:rPr>
+          <w:rFonts w:ascii="Times New Roman" w:hAnsi="Times New Roman" w:cs="Times New Roman"/>
+          <w:sz w:val="28"/>
+          <w:szCs w:val="28"/>
+        </w:rPr>
+        <w:t>var_dump. Результатом данной функции является удобно воспринимаемое человеком</w:t>
       </w:r>
       <w:r>
         <w:rPr>
@@ -6380,27 +5882,7 @@
           <w:sz w:val="28"/>
           <w:szCs w:val="28"/>
         </w:rPr>
-        <w:t xml:space="preserve">6. Предопределенные переменные в </w:t>
-      </w:r>
-      <w:proofErr w:type="spellStart"/>
-      <w:r>
-        <w:rPr>
-          <w:rFonts w:ascii="Times New Roman" w:hAnsi="Times New Roman" w:cs="Times New Roman"/>
-          <w:b/>
-          <w:sz w:val="28"/>
-          <w:szCs w:val="28"/>
-        </w:rPr>
-        <w:t>php</w:t>
-      </w:r>
-      <w:proofErr w:type="spellEnd"/>
-      <w:r>
-        <w:rPr>
-          <w:rFonts w:ascii="Times New Roman" w:hAnsi="Times New Roman" w:cs="Times New Roman"/>
-          <w:b/>
-          <w:sz w:val="28"/>
-          <w:szCs w:val="28"/>
-        </w:rPr>
-        <w:t>.</w:t>
+        <w:t>6. Предопределенные переменные в php.</w:t>
       </w:r>
     </w:p>
     <w:p>
@@ -6438,27 +5920,7 @@
           <w:sz w:val="28"/>
           <w:szCs w:val="28"/>
         </w:rPr>
-        <w:t xml:space="preserve">7. Переменные переменных в </w:t>
-      </w:r>
-      <w:proofErr w:type="spellStart"/>
-      <w:r>
-        <w:rPr>
-          <w:rFonts w:ascii="Times New Roman" w:hAnsi="Times New Roman" w:cs="Times New Roman"/>
-          <w:b/>
-          <w:sz w:val="28"/>
-          <w:szCs w:val="28"/>
-        </w:rPr>
-        <w:t>php</w:t>
-      </w:r>
-      <w:proofErr w:type="spellEnd"/>
-      <w:r>
-        <w:rPr>
-          <w:rFonts w:ascii="Times New Roman" w:hAnsi="Times New Roman" w:cs="Times New Roman"/>
-          <w:b/>
-          <w:sz w:val="28"/>
-          <w:szCs w:val="28"/>
-        </w:rPr>
-        <w:t>.</w:t>
+        <w:t>7. Переменные переменных в php.</w:t>
       </w:r>
     </w:p>
     <w:p>
@@ -6525,151 +5987,85 @@
           <w:szCs w:val="24"/>
         </w:rPr>
       </w:pPr>
-      <w:proofErr w:type="gramStart"/>
       <w:r>
         <w:rPr>
           <w:rFonts w:ascii="Consolas" w:hAnsi="Consolas" w:cs="Times New Roman"/>
           <w:sz w:val="24"/>
           <w:szCs w:val="24"/>
         </w:rPr>
-        <w:t>&lt;?</w:t>
-      </w:r>
-      <w:proofErr w:type="spellStart"/>
-      <w:r>
+        <w:t>&lt;?php</w:t>
+      </w:r>
+    </w:p>
+    <w:p>
+      <w:pPr>
+        <w:spacing w:after="0" w:line="360" w:lineRule="auto"/>
         <w:rPr>
           <w:rFonts w:ascii="Consolas" w:hAnsi="Consolas" w:cs="Times New Roman"/>
           <w:sz w:val="24"/>
           <w:szCs w:val="24"/>
         </w:rPr>
-        <w:t>php</w:t>
-      </w:r>
-      <w:proofErr w:type="spellEnd"/>
-      <w:proofErr w:type="gramEnd"/>
-    </w:p>
-    <w:p>
-      <w:pPr>
-        <w:spacing w:after="0" w:line="360" w:lineRule="auto"/>
+      </w:pPr>
+      <w:r>
         <w:rPr>
           <w:rFonts w:ascii="Consolas" w:hAnsi="Consolas" w:cs="Times New Roman"/>
           <w:sz w:val="24"/>
           <w:szCs w:val="24"/>
         </w:rPr>
-      </w:pPr>
-      <w:r>
+        <w:t>// определим обычную переменную</w:t>
+      </w:r>
+    </w:p>
+    <w:p>
+      <w:pPr>
+        <w:spacing w:after="0" w:line="360" w:lineRule="auto"/>
         <w:rPr>
           <w:rFonts w:ascii="Consolas" w:hAnsi="Consolas" w:cs="Times New Roman"/>
           <w:sz w:val="24"/>
           <w:szCs w:val="24"/>
         </w:rPr>
-        <w:t>// определим обычную переменную</w:t>
-      </w:r>
-    </w:p>
-    <w:p>
-      <w:pPr>
-        <w:spacing w:after="0" w:line="360" w:lineRule="auto"/>
+      </w:pPr>
+      <w:r>
         <w:rPr>
           <w:rFonts w:ascii="Consolas" w:hAnsi="Consolas" w:cs="Times New Roman"/>
           <w:sz w:val="24"/>
           <w:szCs w:val="24"/>
         </w:rPr>
-      </w:pPr>
-      <w:r>
+        <w:t>$a = 'hello';</w:t>
+      </w:r>
+    </w:p>
+    <w:p>
+      <w:pPr>
+        <w:spacing w:after="0" w:line="360" w:lineRule="auto"/>
         <w:rPr>
           <w:rFonts w:ascii="Consolas" w:hAnsi="Consolas" w:cs="Times New Roman"/>
           <w:sz w:val="24"/>
           <w:szCs w:val="24"/>
         </w:rPr>
-        <w:t>$a = '</w:t>
-      </w:r>
-      <w:proofErr w:type="spellStart"/>
+      </w:pPr>
       <w:r>
         <w:rPr>
           <w:rFonts w:ascii="Consolas" w:hAnsi="Consolas" w:cs="Times New Roman"/>
           <w:sz w:val="24"/>
           <w:szCs w:val="24"/>
         </w:rPr>
-        <w:t>hello</w:t>
-      </w:r>
-      <w:proofErr w:type="spellEnd"/>
-      <w:r>
+        <w:t>// переменная переменной берет значение переменной и рассматривает его как имя переменной.</w:t>
+      </w:r>
+    </w:p>
+    <w:p>
+      <w:pPr>
+        <w:spacing w:after="0" w:line="360" w:lineRule="auto"/>
         <w:rPr>
           <w:rFonts w:ascii="Consolas" w:hAnsi="Consolas" w:cs="Times New Roman"/>
           <w:sz w:val="24"/>
           <w:szCs w:val="24"/>
         </w:rPr>
-        <w:t>';</w:t>
-      </w:r>
-    </w:p>
-    <w:p>
-      <w:pPr>
-        <w:spacing w:after="0" w:line="360" w:lineRule="auto"/>
+      </w:pPr>
+      <w:r>
         <w:rPr>
           <w:rFonts w:ascii="Consolas" w:hAnsi="Consolas" w:cs="Times New Roman"/>
           <w:sz w:val="24"/>
           <w:szCs w:val="24"/>
         </w:rPr>
-      </w:pPr>
-      <w:r>
-        <w:rPr>
-          <w:rFonts w:ascii="Consolas" w:hAnsi="Consolas" w:cs="Times New Roman"/>
-          <w:sz w:val="24"/>
-          <w:szCs w:val="24"/>
-        </w:rPr>
-        <w:t>// переменная переменной берет значение переменной и рассматривает его как имя переменной.</w:t>
-      </w:r>
-    </w:p>
-    <w:p>
-      <w:pPr>
-        <w:spacing w:after="0" w:line="360" w:lineRule="auto"/>
-        <w:rPr>
-          <w:rFonts w:ascii="Consolas" w:hAnsi="Consolas" w:cs="Times New Roman"/>
-          <w:sz w:val="24"/>
-          <w:szCs w:val="24"/>
-        </w:rPr>
-      </w:pPr>
-      <w:r>
-        <w:rPr>
-          <w:rFonts w:ascii="Consolas" w:hAnsi="Consolas" w:cs="Times New Roman"/>
-          <w:sz w:val="24"/>
-          <w:szCs w:val="24"/>
-        </w:rPr>
-        <w:t>$$a = '</w:t>
-      </w:r>
-      <w:proofErr w:type="spellStart"/>
-      <w:r>
-        <w:rPr>
-          <w:rFonts w:ascii="Consolas" w:hAnsi="Consolas" w:cs="Times New Roman"/>
-          <w:sz w:val="24"/>
-          <w:szCs w:val="24"/>
-        </w:rPr>
-        <w:t>world</w:t>
-      </w:r>
-      <w:proofErr w:type="spellEnd"/>
-      <w:r>
-        <w:rPr>
-          <w:rFonts w:ascii="Consolas" w:hAnsi="Consolas" w:cs="Times New Roman"/>
-          <w:sz w:val="24"/>
-          <w:szCs w:val="24"/>
-        </w:rPr>
-        <w:t>'; // значение переменной $</w:t>
-      </w:r>
-      <w:proofErr w:type="spellStart"/>
-      <w:r>
-        <w:rPr>
-          <w:rFonts w:ascii="Consolas" w:hAnsi="Consolas" w:cs="Times New Roman"/>
-          <w:sz w:val="24"/>
-          <w:szCs w:val="24"/>
-        </w:rPr>
-        <w:t>hello</w:t>
-      </w:r>
-      <w:proofErr w:type="spellEnd"/>
-      <w:r>
-        <w:rPr>
-          <w:rFonts w:ascii="Consolas" w:hAnsi="Consolas" w:cs="Times New Roman"/>
-          <w:sz w:val="24"/>
-          <w:szCs w:val="24"/>
-        </w:rPr>
-        <w:t xml:space="preserve"> теперь такое</w:t>
+        <w:t>$$a = 'world'; // значение переменной $hello теперь такое</w:t>
       </w:r>
     </w:p>
     <w:p>
@@ -6807,27 +6203,7 @@
           <w:sz w:val="28"/>
           <w:szCs w:val="28"/>
         </w:rPr>
-        <w:t xml:space="preserve">8. Выражения в </w:t>
-      </w:r>
-      <w:proofErr w:type="spellStart"/>
-      <w:r>
-        <w:rPr>
-          <w:rFonts w:ascii="Times New Roman" w:hAnsi="Times New Roman" w:cs="Times New Roman"/>
-          <w:b/>
-          <w:sz w:val="28"/>
-          <w:szCs w:val="28"/>
-        </w:rPr>
-        <w:t>php</w:t>
-      </w:r>
-      <w:proofErr w:type="spellEnd"/>
-      <w:r>
-        <w:rPr>
-          <w:rFonts w:ascii="Times New Roman" w:hAnsi="Times New Roman" w:cs="Times New Roman"/>
-          <w:b/>
-          <w:sz w:val="28"/>
-          <w:szCs w:val="28"/>
-        </w:rPr>
-        <w:t>.</w:t>
+        <w:t>8. Выражения в php.</w:t>
       </w:r>
     </w:p>
     <w:p>
@@ -6875,27 +6251,7 @@
           <w:sz w:val="28"/>
           <w:szCs w:val="28"/>
         </w:rPr>
-        <w:t xml:space="preserve">9. Арифметические операторы в </w:t>
-      </w:r>
-      <w:proofErr w:type="spellStart"/>
-      <w:r>
-        <w:rPr>
-          <w:rFonts w:ascii="Times New Roman" w:hAnsi="Times New Roman" w:cs="Times New Roman"/>
-          <w:b/>
-          <w:sz w:val="28"/>
-          <w:szCs w:val="28"/>
-        </w:rPr>
-        <w:t>php</w:t>
-      </w:r>
-      <w:proofErr w:type="spellEnd"/>
-      <w:r>
-        <w:rPr>
-          <w:rFonts w:ascii="Times New Roman" w:hAnsi="Times New Roman" w:cs="Times New Roman"/>
-          <w:b/>
-          <w:sz w:val="28"/>
-          <w:szCs w:val="28"/>
-        </w:rPr>
-        <w:t>.</w:t>
+        <w:t>9. Арифметические операторы в php.</w:t>
       </w:r>
     </w:p>
     <w:p>
@@ -7098,27 +6454,7 @@
           <w:sz w:val="28"/>
           <w:szCs w:val="28"/>
         </w:rPr>
-        <w:t xml:space="preserve">10. Битовые операции в </w:t>
-      </w:r>
-      <w:proofErr w:type="spellStart"/>
-      <w:r>
-        <w:rPr>
-          <w:rFonts w:ascii="Times New Roman" w:hAnsi="Times New Roman" w:cs="Times New Roman"/>
-          <w:b/>
-          <w:sz w:val="28"/>
-          <w:szCs w:val="28"/>
-        </w:rPr>
-        <w:t>php</w:t>
-      </w:r>
-      <w:proofErr w:type="spellEnd"/>
-      <w:r>
-        <w:rPr>
-          <w:rFonts w:ascii="Times New Roman" w:hAnsi="Times New Roman" w:cs="Times New Roman"/>
-          <w:b/>
-          <w:sz w:val="28"/>
-          <w:szCs w:val="28"/>
-        </w:rPr>
-        <w:t>.</w:t>
+        <w:t>10. Битовые операции в php.</w:t>
       </w:r>
     </w:p>
     <w:p>
@@ -7233,25 +6569,7 @@
           <w:sz w:val="28"/>
           <w:szCs w:val="28"/>
         </w:rPr>
-        <w:t xml:space="preserve">$a </w:t>
-      </w:r>
-      <w:proofErr w:type="gramStart"/>
-      <w:r>
-        <w:rPr>
-          <w:rFonts w:ascii="Times New Roman" w:hAnsi="Times New Roman" w:cs="Times New Roman"/>
-          <w:sz w:val="28"/>
-          <w:szCs w:val="28"/>
-        </w:rPr>
-        <w:t>&lt;&lt; $</w:t>
-      </w:r>
-      <w:proofErr w:type="gramEnd"/>
-      <w:r>
-        <w:rPr>
-          <w:rFonts w:ascii="Times New Roman" w:hAnsi="Times New Roman" w:cs="Times New Roman"/>
-          <w:sz w:val="28"/>
-          <w:szCs w:val="28"/>
-        </w:rPr>
-        <w:t xml:space="preserve">b - Сдвиг влево; </w:t>
+        <w:t xml:space="preserve">$a &lt;&lt; $b - Сдвиг влево; </w:t>
       </w:r>
     </w:p>
     <w:p>
@@ -7274,25 +6592,7 @@
           <w:sz w:val="28"/>
           <w:szCs w:val="28"/>
         </w:rPr>
-        <w:t>$</w:t>
-      </w:r>
-      <w:proofErr w:type="gramStart"/>
-      <w:r>
-        <w:rPr>
-          <w:rFonts w:ascii="Times New Roman" w:hAnsi="Times New Roman" w:cs="Times New Roman"/>
-          <w:sz w:val="28"/>
-          <w:szCs w:val="28"/>
-        </w:rPr>
-        <w:t>a &gt;</w:t>
-      </w:r>
-      <w:proofErr w:type="gramEnd"/>
-      <w:r>
-        <w:rPr>
-          <w:rFonts w:ascii="Times New Roman" w:hAnsi="Times New Roman" w:cs="Times New Roman"/>
-          <w:sz w:val="28"/>
-          <w:szCs w:val="28"/>
-        </w:rPr>
-        <w:t>&gt; $b - Сдвиг вправо.</w:t>
+        <w:t>$a &gt;&gt; $b - Сдвиг вправо.</w:t>
       </w:r>
     </w:p>
     <w:p>
@@ -7311,27 +6611,7 @@
           <w:sz w:val="28"/>
           <w:szCs w:val="28"/>
         </w:rPr>
-        <w:t xml:space="preserve">11.Оператор присваивания в </w:t>
-      </w:r>
-      <w:proofErr w:type="spellStart"/>
-      <w:r>
-        <w:rPr>
-          <w:rFonts w:ascii="Times New Roman" w:hAnsi="Times New Roman" w:cs="Times New Roman"/>
-          <w:b/>
-          <w:sz w:val="28"/>
-          <w:szCs w:val="28"/>
-        </w:rPr>
-        <w:t>php</w:t>
-      </w:r>
-      <w:proofErr w:type="spellEnd"/>
-      <w:r>
-        <w:rPr>
-          <w:rFonts w:ascii="Times New Roman" w:hAnsi="Times New Roman" w:cs="Times New Roman"/>
-          <w:b/>
-          <w:sz w:val="28"/>
-          <w:szCs w:val="28"/>
-        </w:rPr>
-        <w:t>.</w:t>
+        <w:t>11.Оператор присваивания в php.</w:t>
       </w:r>
     </w:p>
     <w:p>
@@ -7410,27 +6690,7 @@
           <w:sz w:val="28"/>
           <w:szCs w:val="28"/>
         </w:rPr>
-        <w:t xml:space="preserve">12.Операторы сравнения в </w:t>
-      </w:r>
-      <w:proofErr w:type="spellStart"/>
-      <w:r>
-        <w:rPr>
-          <w:rFonts w:ascii="Times New Roman" w:hAnsi="Times New Roman" w:cs="Times New Roman"/>
-          <w:b/>
-          <w:sz w:val="28"/>
-          <w:szCs w:val="28"/>
-        </w:rPr>
-        <w:t>php</w:t>
-      </w:r>
-      <w:proofErr w:type="spellEnd"/>
-      <w:r>
-        <w:rPr>
-          <w:rFonts w:ascii="Times New Roman" w:hAnsi="Times New Roman" w:cs="Times New Roman"/>
-          <w:b/>
-          <w:sz w:val="28"/>
-          <w:szCs w:val="28"/>
-        </w:rPr>
-        <w:t xml:space="preserve">. </w:t>
+        <w:t xml:space="preserve">12.Операторы сравнения в php. </w:t>
       </w:r>
     </w:p>
     <w:p>
@@ -7450,43 +6710,7 @@
           <w:sz w:val="28"/>
           <w:szCs w:val="28"/>
         </w:rPr>
-        <w:t xml:space="preserve">Операторы сравнения представляют собой уникальные операции, независимо от типа операндов, возвращающие одно из 2 значений: </w:t>
-      </w:r>
-      <w:proofErr w:type="spellStart"/>
-      <w:r>
-        <w:rPr>
-          <w:rFonts w:ascii="Times New Roman" w:hAnsi="Times New Roman" w:cs="Times New Roman"/>
-          <w:sz w:val="28"/>
-          <w:szCs w:val="28"/>
-        </w:rPr>
-        <w:t>true</w:t>
-      </w:r>
-      <w:proofErr w:type="spellEnd"/>
-      <w:r>
-        <w:rPr>
-          <w:rFonts w:ascii="Times New Roman" w:hAnsi="Times New Roman" w:cs="Times New Roman"/>
-          <w:sz w:val="28"/>
-          <w:szCs w:val="28"/>
-        </w:rPr>
-        <w:t xml:space="preserve"> или </w:t>
-      </w:r>
-      <w:proofErr w:type="spellStart"/>
-      <w:r>
-        <w:rPr>
-          <w:rFonts w:ascii="Times New Roman" w:hAnsi="Times New Roman" w:cs="Times New Roman"/>
-          <w:sz w:val="28"/>
-          <w:szCs w:val="28"/>
-        </w:rPr>
-        <w:t>false</w:t>
-      </w:r>
-      <w:proofErr w:type="spellEnd"/>
-      <w:r>
-        <w:rPr>
-          <w:rFonts w:ascii="Times New Roman" w:hAnsi="Times New Roman" w:cs="Times New Roman"/>
-          <w:sz w:val="28"/>
-          <w:szCs w:val="28"/>
-        </w:rPr>
-        <w:t>.</w:t>
+        <w:t>Операторы сравнения представляют собой уникальные операции, независимо от типа операндов, возвращающие одно из 2 значений: true или false.</w:t>
       </w:r>
     </w:p>
     <w:p>
@@ -7511,16 +6735,7 @@
           <w:szCs w:val="28"/>
         </w:rPr>
         <w:lastRenderedPageBreak/>
-        <w:t>$</w:t>
-      </w:r>
-      <w:proofErr w:type="gramStart"/>
-      <w:r>
-        <w:rPr>
-          <w:rFonts w:ascii="Times New Roman" w:hAnsi="Times New Roman" w:cs="Times New Roman"/>
-          <w:sz w:val="28"/>
-          <w:szCs w:val="28"/>
-        </w:rPr>
-        <w:t xml:space="preserve">a </w:t>
+        <w:t xml:space="preserve">$a </w:t>
       </w:r>
       <w:r>
         <w:rPr>
@@ -7529,17 +6744,7 @@
           <w:szCs w:val="28"/>
           <w:lang w:val="en-US"/>
         </w:rPr>
-        <w:t>&gt;</w:t>
-      </w:r>
-      <w:proofErr w:type="gramEnd"/>
-      <w:r>
-        <w:rPr>
-          <w:rFonts w:ascii="Times New Roman" w:hAnsi="Times New Roman" w:cs="Times New Roman"/>
-          <w:sz w:val="28"/>
-          <w:szCs w:val="28"/>
-          <w:lang w:val="en-US"/>
-        </w:rPr>
-        <w:t xml:space="preserve"> </w:t>
+        <w:t xml:space="preserve">&gt; </w:t>
       </w:r>
       <w:r>
         <w:rPr>
@@ -7581,7 +6786,6 @@
         </w:rPr>
         <w:t xml:space="preserve">$a </w:t>
       </w:r>
-      <w:proofErr w:type="gramStart"/>
       <w:r>
         <w:rPr>
           <w:rFonts w:ascii="Times New Roman" w:hAnsi="Times New Roman" w:cs="Times New Roman"/>
@@ -7597,16 +6801,7 @@
           <w:sz w:val="28"/>
           <w:szCs w:val="28"/>
         </w:rPr>
-        <w:t>$</w:t>
-      </w:r>
-      <w:proofErr w:type="gramEnd"/>
-      <w:r>
-        <w:rPr>
-          <w:rFonts w:ascii="Times New Roman" w:hAnsi="Times New Roman" w:cs="Times New Roman"/>
-          <w:sz w:val="28"/>
-          <w:szCs w:val="28"/>
-        </w:rPr>
-        <w:t>b – Меньше</w:t>
+        <w:t>$b – Меньше</w:t>
       </w:r>
       <w:r>
         <w:rPr>
@@ -7702,16 +6897,7 @@
           <w:sz w:val="28"/>
           <w:szCs w:val="28"/>
         </w:rPr>
-        <w:t>$</w:t>
-      </w:r>
-      <w:proofErr w:type="gramStart"/>
-      <w:r>
-        <w:rPr>
-          <w:rFonts w:ascii="Times New Roman" w:hAnsi="Times New Roman" w:cs="Times New Roman"/>
-          <w:sz w:val="28"/>
-          <w:szCs w:val="28"/>
-        </w:rPr>
-        <w:t xml:space="preserve">a </w:t>
+        <w:t xml:space="preserve">$a </w:t>
       </w:r>
       <w:r>
         <w:rPr>
@@ -7721,7 +6907,6 @@
         </w:rPr>
         <w:t>!</w:t>
       </w:r>
-      <w:proofErr w:type="gramEnd"/>
       <w:r>
         <w:rPr>
           <w:rFonts w:ascii="Times New Roman" w:hAnsi="Times New Roman" w:cs="Times New Roman"/>
@@ -7866,33 +7051,15 @@
           <w:sz w:val="28"/>
           <w:szCs w:val="28"/>
         </w:rPr>
-        <w:t>$</w:t>
-      </w:r>
-      <w:proofErr w:type="gramStart"/>
-      <w:r>
-        <w:rPr>
-          <w:rFonts w:ascii="Times New Roman" w:hAnsi="Times New Roman" w:cs="Times New Roman"/>
-          <w:sz w:val="28"/>
-          <w:szCs w:val="28"/>
-        </w:rPr>
-        <w:t xml:space="preserve">a </w:t>
-      </w:r>
-      <w:r>
-        <w:rPr>
-          <w:rFonts w:ascii="Times New Roman" w:hAnsi="Times New Roman" w:cs="Times New Roman"/>
-          <w:sz w:val="28"/>
-          <w:szCs w:val="28"/>
-        </w:rPr>
-        <w:t>&gt;</w:t>
-      </w:r>
-      <w:proofErr w:type="gramEnd"/>
-      <w:r>
-        <w:rPr>
-          <w:rFonts w:ascii="Times New Roman" w:hAnsi="Times New Roman" w:cs="Times New Roman"/>
-          <w:sz w:val="28"/>
-          <w:szCs w:val="28"/>
-        </w:rPr>
-        <w:t>=</w:t>
+        <w:t xml:space="preserve">$a </w:t>
+      </w:r>
+      <w:r>
+        <w:rPr>
+          <w:rFonts w:ascii="Times New Roman" w:hAnsi="Times New Roman" w:cs="Times New Roman"/>
+          <w:sz w:val="28"/>
+          <w:szCs w:val="28"/>
+        </w:rPr>
+        <w:t>&gt;=</w:t>
       </w:r>
       <w:r>
         <w:rPr>
@@ -7941,34 +7108,15 @@
           <w:szCs w:val="28"/>
           <w:lang w:val="en-US"/>
         </w:rPr>
-        <w:t>&lt;</w:t>
-      </w:r>
-      <w:proofErr w:type="gramStart"/>
-      <w:r>
-        <w:rPr>
-          <w:rFonts w:ascii="Times New Roman" w:hAnsi="Times New Roman" w:cs="Times New Roman"/>
-          <w:sz w:val="28"/>
-          <w:szCs w:val="28"/>
-          <w:lang w:val="en-US"/>
-        </w:rPr>
-        <w:t>=&gt;</w:t>
-      </w:r>
-      <w:r>
-        <w:rPr>
-          <w:rFonts w:ascii="Times New Roman" w:hAnsi="Times New Roman" w:cs="Times New Roman"/>
-          <w:sz w:val="28"/>
-          <w:szCs w:val="28"/>
-        </w:rPr>
-        <w:t>$</w:t>
-      </w:r>
-      <w:proofErr w:type="gramEnd"/>
-      <w:r>
-        <w:rPr>
-          <w:rFonts w:ascii="Times New Roman" w:hAnsi="Times New Roman" w:cs="Times New Roman"/>
-          <w:sz w:val="28"/>
-          <w:szCs w:val="28"/>
-        </w:rPr>
-        <w:t>b – Космический корабль.</w:t>
+        <w:t>&lt;=&gt;</w:t>
+      </w:r>
+      <w:r>
+        <w:rPr>
+          <w:rFonts w:ascii="Times New Roman" w:hAnsi="Times New Roman" w:cs="Times New Roman"/>
+          <w:sz w:val="28"/>
+          <w:szCs w:val="28"/>
+        </w:rPr>
+        <w:t>$b – Космический корабль.</w:t>
       </w:r>
     </w:p>
     <w:p>
@@ -7987,27 +7135,7 @@
           <w:sz w:val="28"/>
           <w:szCs w:val="28"/>
         </w:rPr>
-        <w:t xml:space="preserve">13.Логические операторы в </w:t>
-      </w:r>
-      <w:proofErr w:type="spellStart"/>
-      <w:r>
-        <w:rPr>
-          <w:rFonts w:ascii="Times New Roman" w:hAnsi="Times New Roman" w:cs="Times New Roman"/>
-          <w:b/>
-          <w:sz w:val="28"/>
-          <w:szCs w:val="28"/>
-        </w:rPr>
-        <w:t>php</w:t>
-      </w:r>
-      <w:proofErr w:type="spellEnd"/>
-      <w:r>
-        <w:rPr>
-          <w:rFonts w:ascii="Times New Roman" w:hAnsi="Times New Roman" w:cs="Times New Roman"/>
-          <w:b/>
-          <w:sz w:val="28"/>
-          <w:szCs w:val="28"/>
-        </w:rPr>
-        <w:t>.</w:t>
+        <w:t>13.Логические операторы в php.</w:t>
       </w:r>
     </w:p>
     <w:p>
@@ -8030,25 +7158,7 @@
           <w:sz w:val="28"/>
           <w:szCs w:val="28"/>
         </w:rPr>
-        <w:t xml:space="preserve">$a </w:t>
-      </w:r>
-      <w:proofErr w:type="spellStart"/>
-      <w:r>
-        <w:rPr>
-          <w:rFonts w:ascii="Times New Roman" w:hAnsi="Times New Roman" w:cs="Times New Roman"/>
-          <w:sz w:val="28"/>
-          <w:szCs w:val="28"/>
-        </w:rPr>
-        <w:t>and</w:t>
-      </w:r>
-      <w:proofErr w:type="spellEnd"/>
-      <w:r>
-        <w:rPr>
-          <w:rFonts w:ascii="Times New Roman" w:hAnsi="Times New Roman" w:cs="Times New Roman"/>
-          <w:sz w:val="28"/>
-          <w:szCs w:val="28"/>
-        </w:rPr>
-        <w:t xml:space="preserve"> $b – И; </w:t>
+        <w:t xml:space="preserve">$a and $b – И; </w:t>
       </w:r>
     </w:p>
     <w:p>
@@ -8071,25 +7181,7 @@
           <w:sz w:val="28"/>
           <w:szCs w:val="28"/>
         </w:rPr>
-        <w:t xml:space="preserve">$a </w:t>
-      </w:r>
-      <w:proofErr w:type="spellStart"/>
-      <w:r>
-        <w:rPr>
-          <w:rFonts w:ascii="Times New Roman" w:hAnsi="Times New Roman" w:cs="Times New Roman"/>
-          <w:sz w:val="28"/>
-          <w:szCs w:val="28"/>
-        </w:rPr>
-        <w:t>or</w:t>
-      </w:r>
-      <w:proofErr w:type="spellEnd"/>
-      <w:r>
-        <w:rPr>
-          <w:rFonts w:ascii="Times New Roman" w:hAnsi="Times New Roman" w:cs="Times New Roman"/>
-          <w:sz w:val="28"/>
-          <w:szCs w:val="28"/>
-        </w:rPr>
-        <w:t xml:space="preserve"> $b – Или; </w:t>
+        <w:t xml:space="preserve">$a or $b – Или; </w:t>
       </w:r>
     </w:p>
     <w:p>
@@ -8112,25 +7204,7 @@
           <w:sz w:val="28"/>
           <w:szCs w:val="28"/>
         </w:rPr>
-        <w:t xml:space="preserve">$a </w:t>
-      </w:r>
-      <w:proofErr w:type="spellStart"/>
-      <w:r>
-        <w:rPr>
-          <w:rFonts w:ascii="Times New Roman" w:hAnsi="Times New Roman" w:cs="Times New Roman"/>
-          <w:sz w:val="28"/>
-          <w:szCs w:val="28"/>
-        </w:rPr>
-        <w:t>xor</w:t>
-      </w:r>
-      <w:proofErr w:type="spellEnd"/>
-      <w:r>
-        <w:rPr>
-          <w:rFonts w:ascii="Times New Roman" w:hAnsi="Times New Roman" w:cs="Times New Roman"/>
-          <w:sz w:val="28"/>
-          <w:szCs w:val="28"/>
-        </w:rPr>
-        <w:t xml:space="preserve"> $b - Исключающее или; </w:t>
+        <w:t xml:space="preserve">$a xor $b - Исключающее или; </w:t>
       </w:r>
     </w:p>
     <w:p>
@@ -8228,27 +7302,7 @@
           <w:sz w:val="28"/>
           <w:szCs w:val="28"/>
         </w:rPr>
-        <w:t xml:space="preserve">14.Условная конструкция в </w:t>
-      </w:r>
-      <w:proofErr w:type="spellStart"/>
-      <w:r>
-        <w:rPr>
-          <w:rFonts w:ascii="Times New Roman" w:hAnsi="Times New Roman" w:cs="Times New Roman"/>
-          <w:b/>
-          <w:sz w:val="28"/>
-          <w:szCs w:val="28"/>
-        </w:rPr>
-        <w:t>php</w:t>
-      </w:r>
-      <w:proofErr w:type="spellEnd"/>
-      <w:r>
-        <w:rPr>
-          <w:rFonts w:ascii="Times New Roman" w:hAnsi="Times New Roman" w:cs="Times New Roman"/>
-          <w:b/>
-          <w:sz w:val="28"/>
-          <w:szCs w:val="28"/>
-        </w:rPr>
-        <w:t>.</w:t>
+        <w:t>14.Условная конструкция в php.</w:t>
       </w:r>
     </w:p>
     <w:p>
@@ -8284,25 +7338,7 @@
           <w:sz w:val="28"/>
           <w:szCs w:val="28"/>
         </w:rPr>
-        <w:t xml:space="preserve">Структура </w:t>
-      </w:r>
-      <w:proofErr w:type="spellStart"/>
-      <w:r>
-        <w:rPr>
-          <w:rFonts w:ascii="Times New Roman" w:hAnsi="Times New Roman" w:cs="Times New Roman"/>
-          <w:sz w:val="28"/>
-          <w:szCs w:val="28"/>
-        </w:rPr>
-        <w:t>if</w:t>
-      </w:r>
-      <w:proofErr w:type="spellEnd"/>
-      <w:r>
-        <w:rPr>
-          <w:rFonts w:ascii="Times New Roman" w:hAnsi="Times New Roman" w:cs="Times New Roman"/>
-          <w:sz w:val="28"/>
-          <w:szCs w:val="28"/>
-        </w:rPr>
-        <w:t xml:space="preserve"> реализована в PHP по аналогии </w:t>
+        <w:t xml:space="preserve">Структура if реализована в PHP по аналогии </w:t>
       </w:r>
       <w:r>
         <w:rPr>
@@ -8318,221 +7354,23 @@
           <w:sz w:val="28"/>
           <w:szCs w:val="28"/>
         </w:rPr>
-        <w:t xml:space="preserve">выражение </w:t>
-      </w:r>
-      <w:proofErr w:type="spellStart"/>
-      <w:r>
-        <w:rPr>
-          <w:rFonts w:ascii="Times New Roman" w:hAnsi="Times New Roman" w:cs="Times New Roman"/>
-          <w:sz w:val="28"/>
-          <w:szCs w:val="28"/>
-        </w:rPr>
-        <w:t>else</w:t>
-      </w:r>
-      <w:proofErr w:type="spellEnd"/>
-      <w:r>
-        <w:rPr>
-          <w:rFonts w:ascii="Times New Roman" w:hAnsi="Times New Roman" w:cs="Times New Roman"/>
-          <w:sz w:val="28"/>
-          <w:szCs w:val="28"/>
-        </w:rPr>
-        <w:t xml:space="preserve"> выполняется только, если выраже</w:t>
-      </w:r>
-      <w:r>
-        <w:rPr>
-          <w:rFonts w:ascii="Times New Roman" w:hAnsi="Times New Roman" w:cs="Times New Roman"/>
-          <w:sz w:val="28"/>
-          <w:szCs w:val="28"/>
-        </w:rPr>
-        <w:t xml:space="preserve">ние </w:t>
-      </w:r>
-      <w:proofErr w:type="spellStart"/>
-      <w:r>
-        <w:rPr>
-          <w:rFonts w:ascii="Times New Roman" w:hAnsi="Times New Roman" w:cs="Times New Roman"/>
-          <w:sz w:val="28"/>
-          <w:szCs w:val="28"/>
-        </w:rPr>
-        <w:t>if</w:t>
-      </w:r>
-      <w:proofErr w:type="spellEnd"/>
-      <w:r>
-        <w:rPr>
-          <w:rFonts w:ascii="Times New Roman" w:hAnsi="Times New Roman" w:cs="Times New Roman"/>
-          <w:sz w:val="28"/>
-          <w:szCs w:val="28"/>
-        </w:rPr>
-        <w:t xml:space="preserve"> вычисляется как </w:t>
-      </w:r>
-      <w:proofErr w:type="spellStart"/>
-      <w:r>
-        <w:rPr>
-          <w:rFonts w:ascii="Times New Roman" w:hAnsi="Times New Roman" w:cs="Times New Roman"/>
-          <w:sz w:val="28"/>
-          <w:szCs w:val="28"/>
-        </w:rPr>
-        <w:t>false</w:t>
-      </w:r>
-      <w:proofErr w:type="spellEnd"/>
-      <w:r>
-        <w:rPr>
-          <w:rFonts w:ascii="Times New Roman" w:hAnsi="Times New Roman" w:cs="Times New Roman"/>
-          <w:sz w:val="28"/>
-          <w:szCs w:val="28"/>
-        </w:rPr>
-        <w:t xml:space="preserve">, </w:t>
-      </w:r>
-      <w:proofErr w:type="gramStart"/>
-      <w:r>
-        <w:rPr>
-          <w:rFonts w:ascii="Times New Roman" w:hAnsi="Times New Roman" w:cs="Times New Roman"/>
-          <w:sz w:val="28"/>
-          <w:szCs w:val="28"/>
-        </w:rPr>
-        <w:t>и</w:t>
-      </w:r>
-      <w:proofErr w:type="gramEnd"/>
-      <w:r>
-        <w:rPr>
-          <w:rFonts w:ascii="Times New Roman" w:hAnsi="Times New Roman" w:cs="Times New Roman"/>
-          <w:sz w:val="28"/>
-          <w:szCs w:val="28"/>
-        </w:rPr>
-        <w:t xml:space="preserve"> </w:t>
-      </w:r>
-      <w:r>
-        <w:rPr>
-          <w:rFonts w:ascii="Times New Roman" w:hAnsi="Times New Roman" w:cs="Times New Roman"/>
-          <w:sz w:val="28"/>
-          <w:szCs w:val="28"/>
-        </w:rPr>
-        <w:t xml:space="preserve">если нет других любых выражений </w:t>
-      </w:r>
-      <w:proofErr w:type="spellStart"/>
-      <w:r>
-        <w:rPr>
-          <w:rFonts w:ascii="Times New Roman" w:hAnsi="Times New Roman" w:cs="Times New Roman"/>
-          <w:sz w:val="28"/>
-          <w:szCs w:val="28"/>
-        </w:rPr>
-        <w:t>elseif</w:t>
-      </w:r>
-      <w:proofErr w:type="spellEnd"/>
-      <w:r>
-        <w:rPr>
-          <w:rFonts w:ascii="Times New Roman" w:hAnsi="Times New Roman" w:cs="Times New Roman"/>
-          <w:sz w:val="28"/>
-          <w:szCs w:val="28"/>
-        </w:rPr>
-        <w:t xml:space="preserve">, или если они все равны </w:t>
-      </w:r>
-      <w:proofErr w:type="spellStart"/>
-      <w:r>
-        <w:rPr>
-          <w:rFonts w:ascii="Times New Roman" w:hAnsi="Times New Roman" w:cs="Times New Roman"/>
-          <w:sz w:val="28"/>
-          <w:szCs w:val="28"/>
-        </w:rPr>
-        <w:t>false</w:t>
-      </w:r>
-      <w:proofErr w:type="spellEnd"/>
-      <w:r>
-        <w:rPr>
-          <w:rFonts w:ascii="Times New Roman" w:hAnsi="Times New Roman" w:cs="Times New Roman"/>
-          <w:sz w:val="28"/>
-          <w:szCs w:val="28"/>
-        </w:rPr>
-        <w:t xml:space="preserve">. Конструкция </w:t>
-      </w:r>
-      <w:proofErr w:type="spellStart"/>
-      <w:r>
-        <w:rPr>
-          <w:rFonts w:ascii="Times New Roman" w:hAnsi="Times New Roman" w:cs="Times New Roman"/>
-          <w:sz w:val="28"/>
-          <w:szCs w:val="28"/>
-        </w:rPr>
-        <w:t>elseif</w:t>
-      </w:r>
-      <w:proofErr w:type="spellEnd"/>
-      <w:r>
-        <w:rPr>
-          <w:rFonts w:ascii="Times New Roman" w:hAnsi="Times New Roman" w:cs="Times New Roman"/>
-          <w:sz w:val="28"/>
-          <w:szCs w:val="28"/>
-        </w:rPr>
-        <w:t xml:space="preserve">, есть сочетание конструкций </w:t>
-      </w:r>
-      <w:proofErr w:type="spellStart"/>
-      <w:r>
-        <w:rPr>
-          <w:rFonts w:ascii="Times New Roman" w:hAnsi="Times New Roman" w:cs="Times New Roman"/>
-          <w:sz w:val="28"/>
-          <w:szCs w:val="28"/>
-        </w:rPr>
-        <w:t>if</w:t>
-      </w:r>
-      <w:proofErr w:type="spellEnd"/>
-      <w:r>
-        <w:rPr>
-          <w:rFonts w:ascii="Times New Roman" w:hAnsi="Times New Roman" w:cs="Times New Roman"/>
-          <w:sz w:val="28"/>
-          <w:szCs w:val="28"/>
-        </w:rPr>
-        <w:t xml:space="preserve"> и </w:t>
-      </w:r>
-      <w:proofErr w:type="spellStart"/>
-      <w:r>
-        <w:rPr>
-          <w:rFonts w:ascii="Times New Roman" w:hAnsi="Times New Roman" w:cs="Times New Roman"/>
-          <w:sz w:val="28"/>
-          <w:szCs w:val="28"/>
-        </w:rPr>
-        <w:t>else</w:t>
-      </w:r>
-      <w:proofErr w:type="spellEnd"/>
-      <w:r>
-        <w:rPr>
-          <w:rFonts w:ascii="Times New Roman" w:hAnsi="Times New Roman" w:cs="Times New Roman"/>
-          <w:sz w:val="28"/>
-          <w:szCs w:val="28"/>
-        </w:rPr>
-        <w:t xml:space="preserve">. Аналогично </w:t>
-      </w:r>
-      <w:proofErr w:type="spellStart"/>
-      <w:r>
-        <w:rPr>
-          <w:rFonts w:ascii="Times New Roman" w:hAnsi="Times New Roman" w:cs="Times New Roman"/>
-          <w:sz w:val="28"/>
-          <w:szCs w:val="28"/>
-        </w:rPr>
-        <w:t>else</w:t>
-      </w:r>
-      <w:proofErr w:type="spellEnd"/>
-      <w:r>
-        <w:rPr>
-          <w:rFonts w:ascii="Times New Roman" w:hAnsi="Times New Roman" w:cs="Times New Roman"/>
-          <w:sz w:val="28"/>
-          <w:szCs w:val="28"/>
-        </w:rPr>
-        <w:t xml:space="preserve">, она расширяет оператор </w:t>
-      </w:r>
-      <w:proofErr w:type="spellStart"/>
-      <w:r>
-        <w:rPr>
-          <w:rFonts w:ascii="Times New Roman" w:hAnsi="Times New Roman" w:cs="Times New Roman"/>
-          <w:sz w:val="28"/>
-          <w:szCs w:val="28"/>
-        </w:rPr>
-        <w:t>if</w:t>
-      </w:r>
-      <w:proofErr w:type="spellEnd"/>
-      <w:r>
-        <w:rPr>
-          <w:rFonts w:ascii="Times New Roman" w:hAnsi="Times New Roman" w:cs="Times New Roman"/>
-          <w:sz w:val="28"/>
-          <w:szCs w:val="28"/>
-        </w:rPr>
-        <w:t xml:space="preserve"> для выполнения разл</w:t>
+        <w:t>выражение else выполняется только, если выраже</w:t>
+      </w:r>
+      <w:r>
+        <w:rPr>
+          <w:rFonts w:ascii="Times New Roman" w:hAnsi="Times New Roman" w:cs="Times New Roman"/>
+          <w:sz w:val="28"/>
+          <w:szCs w:val="28"/>
+        </w:rPr>
+        <w:t xml:space="preserve">ние if вычисляется как false, и </w:t>
+      </w:r>
+      <w:r>
+        <w:rPr>
+          <w:rFonts w:ascii="Times New Roman" w:hAnsi="Times New Roman" w:cs="Times New Roman"/>
+          <w:sz w:val="28"/>
+          <w:szCs w:val="28"/>
+        </w:rPr>
+        <w:t>если нет других любых выражений elseif, или если они все равны false. Конструкция elseif, есть сочетание конструкций if и else. Аналогично else, она расширяет оператор if для выполнения разл</w:t>
       </w:r>
       <w:r>
         <w:rPr>
@@ -8548,121 +7386,31 @@
           <w:sz w:val="28"/>
           <w:szCs w:val="28"/>
         </w:rPr>
-        <w:t xml:space="preserve">условие начального оператора </w:t>
-      </w:r>
-      <w:proofErr w:type="spellStart"/>
-      <w:r>
-        <w:rPr>
-          <w:rFonts w:ascii="Times New Roman" w:hAnsi="Times New Roman" w:cs="Times New Roman"/>
-          <w:sz w:val="28"/>
-          <w:szCs w:val="28"/>
-        </w:rPr>
-        <w:t>if</w:t>
-      </w:r>
-      <w:proofErr w:type="spellEnd"/>
-      <w:r>
-        <w:rPr>
-          <w:rFonts w:ascii="Times New Roman" w:hAnsi="Times New Roman" w:cs="Times New Roman"/>
-          <w:sz w:val="28"/>
-          <w:szCs w:val="28"/>
-        </w:rPr>
-        <w:t xml:space="preserve"> эквивалентно </w:t>
-      </w:r>
-      <w:proofErr w:type="spellStart"/>
-      <w:r>
-        <w:rPr>
-          <w:rFonts w:ascii="Times New Roman" w:hAnsi="Times New Roman" w:cs="Times New Roman"/>
-          <w:sz w:val="28"/>
-          <w:szCs w:val="28"/>
-        </w:rPr>
-        <w:t>fa</w:t>
-      </w:r>
-      <w:r>
-        <w:rPr>
-          <w:rFonts w:ascii="Times New Roman" w:hAnsi="Times New Roman" w:cs="Times New Roman"/>
-          <w:sz w:val="28"/>
-          <w:szCs w:val="28"/>
-        </w:rPr>
-        <w:t>lse</w:t>
-      </w:r>
-      <w:proofErr w:type="spellEnd"/>
-      <w:r>
-        <w:rPr>
-          <w:rFonts w:ascii="Times New Roman" w:hAnsi="Times New Roman" w:cs="Times New Roman"/>
-          <w:sz w:val="28"/>
-          <w:szCs w:val="28"/>
-        </w:rPr>
-        <w:t xml:space="preserve">. Однако, в отличие от </w:t>
-      </w:r>
-      <w:proofErr w:type="spellStart"/>
-      <w:r>
-        <w:rPr>
-          <w:rFonts w:ascii="Times New Roman" w:hAnsi="Times New Roman" w:cs="Times New Roman"/>
-          <w:sz w:val="28"/>
-          <w:szCs w:val="28"/>
-        </w:rPr>
-        <w:t>else</w:t>
-      </w:r>
-      <w:proofErr w:type="spellEnd"/>
-      <w:r>
-        <w:rPr>
-          <w:rFonts w:ascii="Times New Roman" w:hAnsi="Times New Roman" w:cs="Times New Roman"/>
-          <w:sz w:val="28"/>
-          <w:szCs w:val="28"/>
-        </w:rPr>
-        <w:t xml:space="preserve">, </w:t>
-      </w:r>
-      <w:r>
-        <w:rPr>
-          <w:rFonts w:ascii="Times New Roman" w:hAnsi="Times New Roman" w:cs="Times New Roman"/>
-          <w:sz w:val="28"/>
-          <w:szCs w:val="28"/>
-        </w:rPr>
-        <w:t xml:space="preserve">выполнение альтернативного выражения произойдет только тогда, когда условие оператора </w:t>
-      </w:r>
-      <w:proofErr w:type="spellStart"/>
-      <w:r>
-        <w:rPr>
-          <w:rFonts w:ascii="Times New Roman" w:hAnsi="Times New Roman" w:cs="Times New Roman"/>
-          <w:sz w:val="28"/>
-          <w:szCs w:val="28"/>
-        </w:rPr>
-        <w:t>els</w:t>
-      </w:r>
-      <w:r>
-        <w:rPr>
-          <w:rFonts w:ascii="Times New Roman" w:hAnsi="Times New Roman" w:cs="Times New Roman"/>
-          <w:sz w:val="28"/>
-          <w:szCs w:val="28"/>
-        </w:rPr>
-        <w:t>eif</w:t>
-      </w:r>
-      <w:proofErr w:type="spellEnd"/>
-      <w:r>
-        <w:rPr>
-          <w:rFonts w:ascii="Times New Roman" w:hAnsi="Times New Roman" w:cs="Times New Roman"/>
-          <w:sz w:val="28"/>
-          <w:szCs w:val="28"/>
-        </w:rPr>
-        <w:t xml:space="preserve"> будет являться равным </w:t>
-      </w:r>
-      <w:proofErr w:type="spellStart"/>
-      <w:r>
-        <w:rPr>
-          <w:rFonts w:ascii="Times New Roman" w:hAnsi="Times New Roman" w:cs="Times New Roman"/>
-          <w:sz w:val="28"/>
-          <w:szCs w:val="28"/>
-        </w:rPr>
-        <w:t>true</w:t>
-      </w:r>
-      <w:proofErr w:type="spellEnd"/>
-      <w:r>
-        <w:rPr>
-          <w:rFonts w:ascii="Times New Roman" w:hAnsi="Times New Roman" w:cs="Times New Roman"/>
-          <w:sz w:val="28"/>
-          <w:szCs w:val="28"/>
-        </w:rPr>
-        <w:t>.</w:t>
+        <w:t>условие начального оператора if эквивалентно fa</w:t>
+      </w:r>
+      <w:r>
+        <w:rPr>
+          <w:rFonts w:ascii="Times New Roman" w:hAnsi="Times New Roman" w:cs="Times New Roman"/>
+          <w:sz w:val="28"/>
+          <w:szCs w:val="28"/>
+        </w:rPr>
+        <w:t xml:space="preserve">lse. Однако, в отличие от else, </w:t>
+      </w:r>
+      <w:r>
+        <w:rPr>
+          <w:rFonts w:ascii="Times New Roman" w:hAnsi="Times New Roman" w:cs="Times New Roman"/>
+          <w:sz w:val="28"/>
+          <w:szCs w:val="28"/>
+        </w:rPr>
+        <w:t>выполнение альтернативного выражения произойдет только тогда, когда условие оператора els</w:t>
+      </w:r>
+      <w:r>
+        <w:rPr>
+          <w:rFonts w:ascii="Times New Roman" w:hAnsi="Times New Roman" w:cs="Times New Roman"/>
+          <w:sz w:val="28"/>
+          <w:szCs w:val="28"/>
+        </w:rPr>
+        <w:t>eif будет являться равным true.</w:t>
       </w:r>
     </w:p>
     <w:p>
@@ -8681,27 +7429,7 @@
           <w:sz w:val="28"/>
           <w:szCs w:val="28"/>
         </w:rPr>
-        <w:t xml:space="preserve">15.Циклы в </w:t>
-      </w:r>
-      <w:proofErr w:type="spellStart"/>
-      <w:r>
-        <w:rPr>
-          <w:rFonts w:ascii="Times New Roman" w:hAnsi="Times New Roman" w:cs="Times New Roman"/>
-          <w:b/>
-          <w:sz w:val="28"/>
-          <w:szCs w:val="28"/>
-        </w:rPr>
-        <w:t>php</w:t>
-      </w:r>
-      <w:proofErr w:type="spellEnd"/>
-      <w:r>
-        <w:rPr>
-          <w:rFonts w:ascii="Times New Roman" w:hAnsi="Times New Roman" w:cs="Times New Roman"/>
-          <w:b/>
-          <w:sz w:val="28"/>
-          <w:szCs w:val="28"/>
-        </w:rPr>
-        <w:t>.</w:t>
+        <w:t>15.Циклы в php.</w:t>
       </w:r>
     </w:p>
     <w:p>
@@ -8757,79 +7485,7 @@
           <w:sz w:val="28"/>
           <w:szCs w:val="28"/>
         </w:rPr>
-        <w:t>PHP поддерживает три вида циклов: Цикл с предусловием (</w:t>
-      </w:r>
-      <w:proofErr w:type="spellStart"/>
-      <w:r>
-        <w:rPr>
-          <w:rFonts w:ascii="Times New Roman" w:hAnsi="Times New Roman" w:cs="Times New Roman"/>
-          <w:sz w:val="28"/>
-          <w:szCs w:val="28"/>
-        </w:rPr>
-        <w:t>while</w:t>
-      </w:r>
-      <w:proofErr w:type="spellEnd"/>
-      <w:r>
-        <w:rPr>
-          <w:rFonts w:ascii="Times New Roman" w:hAnsi="Times New Roman" w:cs="Times New Roman"/>
-          <w:sz w:val="28"/>
-          <w:szCs w:val="28"/>
-        </w:rPr>
-        <w:t>); Цикл с постусловием (</w:t>
-      </w:r>
-      <w:proofErr w:type="spellStart"/>
-      <w:r>
-        <w:rPr>
-          <w:rFonts w:ascii="Times New Roman" w:hAnsi="Times New Roman" w:cs="Times New Roman"/>
-          <w:sz w:val="28"/>
-          <w:szCs w:val="28"/>
-        </w:rPr>
-        <w:t>do-while</w:t>
-      </w:r>
-      <w:proofErr w:type="spellEnd"/>
-      <w:r>
-        <w:rPr>
-          <w:rFonts w:ascii="Times New Roman" w:hAnsi="Times New Roman" w:cs="Times New Roman"/>
-          <w:sz w:val="28"/>
-          <w:szCs w:val="28"/>
-        </w:rPr>
-        <w:t>); Цикл со счетчиком (</w:t>
-      </w:r>
-      <w:proofErr w:type="spellStart"/>
-      <w:r>
-        <w:rPr>
-          <w:rFonts w:ascii="Times New Roman" w:hAnsi="Times New Roman" w:cs="Times New Roman"/>
-          <w:sz w:val="28"/>
-          <w:szCs w:val="28"/>
-        </w:rPr>
-        <w:t>for</w:t>
-      </w:r>
-      <w:proofErr w:type="spellEnd"/>
-      <w:r>
-        <w:rPr>
-          <w:rFonts w:ascii="Times New Roman" w:hAnsi="Times New Roman" w:cs="Times New Roman"/>
-          <w:sz w:val="28"/>
-          <w:szCs w:val="28"/>
-        </w:rPr>
-        <w:t>); Специальный цикл перебора массивов (</w:t>
-      </w:r>
-      <w:proofErr w:type="spellStart"/>
-      <w:r>
-        <w:rPr>
-          <w:rFonts w:ascii="Times New Roman" w:hAnsi="Times New Roman" w:cs="Times New Roman"/>
-          <w:sz w:val="28"/>
-          <w:szCs w:val="28"/>
-        </w:rPr>
-        <w:t>foreach</w:t>
-      </w:r>
-      <w:proofErr w:type="spellEnd"/>
-      <w:r>
-        <w:rPr>
-          <w:rFonts w:ascii="Times New Roman" w:hAnsi="Times New Roman" w:cs="Times New Roman"/>
-          <w:sz w:val="28"/>
-          <w:szCs w:val="28"/>
-        </w:rPr>
-        <w:t>).</w:t>
+        <w:t>PHP поддерживает три вида циклов: Цикл с предусловием (while); Цикл с постусловием (do-while); Цикл со счетчиком (for); Специальный цикл перебора массивов (foreach).</w:t>
       </w:r>
     </w:p>
     <w:p>
@@ -8848,67 +7504,7 @@
           <w:sz w:val="28"/>
           <w:szCs w:val="28"/>
         </w:rPr>
-        <w:t xml:space="preserve">16. Конструкции </w:t>
-      </w:r>
-      <w:proofErr w:type="spellStart"/>
-      <w:r>
-        <w:rPr>
-          <w:rFonts w:ascii="Times New Roman" w:hAnsi="Times New Roman" w:cs="Times New Roman"/>
-          <w:b/>
-          <w:sz w:val="28"/>
-          <w:szCs w:val="28"/>
-        </w:rPr>
-        <w:t>switch</w:t>
-      </w:r>
-      <w:proofErr w:type="spellEnd"/>
-      <w:r>
-        <w:rPr>
-          <w:rFonts w:ascii="Times New Roman" w:hAnsi="Times New Roman" w:cs="Times New Roman"/>
-          <w:b/>
-          <w:sz w:val="28"/>
-          <w:szCs w:val="28"/>
-        </w:rPr>
-        <w:t xml:space="preserve"> и </w:t>
-      </w:r>
-      <w:proofErr w:type="spellStart"/>
-      <w:r>
-        <w:rPr>
-          <w:rFonts w:ascii="Times New Roman" w:hAnsi="Times New Roman" w:cs="Times New Roman"/>
-          <w:b/>
-          <w:sz w:val="28"/>
-          <w:szCs w:val="28"/>
-        </w:rPr>
-        <w:t>match</w:t>
-      </w:r>
-      <w:proofErr w:type="spellEnd"/>
-      <w:r>
-        <w:rPr>
-          <w:rFonts w:ascii="Times New Roman" w:hAnsi="Times New Roman" w:cs="Times New Roman"/>
-          <w:b/>
-          <w:sz w:val="28"/>
-          <w:szCs w:val="28"/>
-        </w:rPr>
-        <w:t xml:space="preserve"> в </w:t>
-      </w:r>
-      <w:proofErr w:type="spellStart"/>
-      <w:r>
-        <w:rPr>
-          <w:rFonts w:ascii="Times New Roman" w:hAnsi="Times New Roman" w:cs="Times New Roman"/>
-          <w:b/>
-          <w:sz w:val="28"/>
-          <w:szCs w:val="28"/>
-        </w:rPr>
-        <w:t>php</w:t>
-      </w:r>
-      <w:proofErr w:type="spellEnd"/>
-      <w:r>
-        <w:rPr>
-          <w:rFonts w:ascii="Times New Roman" w:hAnsi="Times New Roman" w:cs="Times New Roman"/>
-          <w:b/>
-          <w:sz w:val="28"/>
-          <w:szCs w:val="28"/>
-        </w:rPr>
-        <w:t>.</w:t>
+        <w:t>16. Конструкции switch и match в php.</w:t>
       </w:r>
     </w:p>
     <w:p>
@@ -8943,25 +7539,7 @@
           <w:sz w:val="28"/>
           <w:szCs w:val="28"/>
         </w:rPr>
-        <w:t xml:space="preserve">приходит конструкция </w:t>
-      </w:r>
-      <w:proofErr w:type="spellStart"/>
-      <w:r>
-        <w:rPr>
-          <w:rFonts w:ascii="Times New Roman" w:hAnsi="Times New Roman" w:cs="Times New Roman"/>
-          <w:sz w:val="28"/>
-          <w:szCs w:val="28"/>
-        </w:rPr>
-        <w:t>switch-case</w:t>
-      </w:r>
-      <w:proofErr w:type="spellEnd"/>
-      <w:r>
-        <w:rPr>
-          <w:rFonts w:ascii="Times New Roman" w:hAnsi="Times New Roman" w:cs="Times New Roman"/>
-          <w:sz w:val="28"/>
-          <w:szCs w:val="28"/>
-        </w:rPr>
-        <w:t xml:space="preserve">. Данная </w:t>
+        <w:t xml:space="preserve">приходит конструкция switch-case. Данная </w:t>
       </w:r>
       <w:r>
         <w:rPr>
@@ -9029,25 +7607,7 @@
           <w:sz w:val="28"/>
           <w:szCs w:val="28"/>
         </w:rPr>
-        <w:t xml:space="preserve">Конструкция аналогична </w:t>
-      </w:r>
-      <w:proofErr w:type="spellStart"/>
-      <w:r>
-        <w:rPr>
-          <w:rFonts w:ascii="Times New Roman" w:hAnsi="Times New Roman" w:cs="Times New Roman"/>
-          <w:sz w:val="28"/>
-          <w:szCs w:val="28"/>
-        </w:rPr>
-        <w:t>switch</w:t>
-      </w:r>
-      <w:proofErr w:type="spellEnd"/>
-      <w:r>
-        <w:rPr>
-          <w:rFonts w:ascii="Times New Roman" w:hAnsi="Times New Roman" w:cs="Times New Roman"/>
-          <w:sz w:val="28"/>
-          <w:szCs w:val="28"/>
-        </w:rPr>
-        <w:t>, но имеет некоторые существенные различия,</w:t>
+        <w:t>Конструкция аналогична switch, но имеет некоторые существенные различия,</w:t>
       </w:r>
       <w:r>
         <w:rPr>
@@ -9073,23 +7633,13 @@
         </w:rPr>
         <w:t xml:space="preserve"> </w:t>
       </w:r>
-      <w:proofErr w:type="spellStart"/>
-      <w:r>
-        <w:rPr>
-          <w:rFonts w:ascii="Times New Roman" w:hAnsi="Times New Roman" w:cs="Times New Roman"/>
-          <w:sz w:val="28"/>
-          <w:szCs w:val="28"/>
-        </w:rPr>
-        <w:t>switch</w:t>
-      </w:r>
-      <w:proofErr w:type="spellEnd"/>
-      <w:r>
-        <w:rPr>
-          <w:rFonts w:ascii="Times New Roman" w:hAnsi="Times New Roman" w:cs="Times New Roman"/>
-          <w:sz w:val="28"/>
-          <w:szCs w:val="28"/>
-        </w:rPr>
-        <w:t xml:space="preserve"> является возвращение результата, а также привязка сравнения также к</w:t>
+      <w:r>
+        <w:rPr>
+          <w:rFonts w:ascii="Times New Roman" w:hAnsi="Times New Roman" w:cs="Times New Roman"/>
+          <w:sz w:val="28"/>
+          <w:szCs w:val="28"/>
+        </w:rPr>
+        <w:t>switch является возвращение результата, а также привязка сравнения также к</w:t>
       </w:r>
       <w:r>
         <w:rPr>
@@ -9164,29 +7714,7 @@
           <w:szCs w:val="28"/>
           <w:lang w:val="en-US"/>
         </w:rPr>
-        <w:t xml:space="preserve"> </w:t>
-      </w:r>
-      <w:proofErr w:type="spellStart"/>
-      <w:r>
-        <w:rPr>
-          <w:rFonts w:ascii="Times New Roman" w:hAnsi="Times New Roman" w:cs="Times New Roman"/>
-          <w:b/>
-          <w:sz w:val="28"/>
-          <w:szCs w:val="28"/>
-          <w:lang w:val="en-US"/>
-        </w:rPr>
-        <w:t>php</w:t>
-      </w:r>
-      <w:proofErr w:type="spellEnd"/>
-      <w:r>
-        <w:rPr>
-          <w:rFonts w:ascii="Times New Roman" w:hAnsi="Times New Roman" w:cs="Times New Roman"/>
-          <w:b/>
-          <w:sz w:val="28"/>
-          <w:szCs w:val="28"/>
-          <w:lang w:val="en-US"/>
-        </w:rPr>
-        <w:t>.</w:t>
+        <w:t xml:space="preserve"> php.</w:t>
       </w:r>
     </w:p>
     <w:p>
@@ -9206,43 +7734,7 @@
           <w:sz w:val="28"/>
           <w:szCs w:val="28"/>
         </w:rPr>
-        <w:t xml:space="preserve">Идея разделения программы на несколько файлов очень важна для </w:t>
-      </w:r>
-      <w:proofErr w:type="spellStart"/>
-      <w:r>
-        <w:rPr>
-          <w:rFonts w:ascii="Times New Roman" w:hAnsi="Times New Roman" w:cs="Times New Roman"/>
-          <w:sz w:val="28"/>
-          <w:szCs w:val="28"/>
-        </w:rPr>
-        <w:t>переиспользования</w:t>
-      </w:r>
-      <w:proofErr w:type="spellEnd"/>
-      <w:r>
-        <w:rPr>
-          <w:rFonts w:ascii="Times New Roman" w:hAnsi="Times New Roman" w:cs="Times New Roman"/>
-          <w:sz w:val="28"/>
-          <w:szCs w:val="28"/>
-        </w:rPr>
-        <w:t xml:space="preserve"> кода, создания шаблонов и т.д. Первое, о чем нужно сказать в данном разделе это задание путей поиска файлов для PHP. Это задается директивой </w:t>
-      </w:r>
-      <w:proofErr w:type="spellStart"/>
-      <w:r>
-        <w:rPr>
-          <w:rFonts w:ascii="Times New Roman" w:hAnsi="Times New Roman" w:cs="Times New Roman"/>
-          <w:sz w:val="28"/>
-          <w:szCs w:val="28"/>
-        </w:rPr>
-        <w:t>include_path</w:t>
-      </w:r>
-      <w:proofErr w:type="spellEnd"/>
-      <w:r>
-        <w:rPr>
-          <w:rFonts w:ascii="Times New Roman" w:hAnsi="Times New Roman" w:cs="Times New Roman"/>
-          <w:sz w:val="28"/>
-          <w:szCs w:val="28"/>
-        </w:rPr>
-        <w:t xml:space="preserve"> в файле php.ini, указывает</w:t>
+        <w:t>Идея разделения программы на несколько файлов очень важна для переиспользования кода, создания шаблонов и т.д. Первое, о чем нужно сказать в данном разделе это задание путей поиска файлов для PHP. Это задается директивой include_path в файле php.ini, указывает</w:t>
       </w:r>
       <w:r>
         <w:rPr>
@@ -9294,8 +7786,6 @@
         </w:rPr>
         <w:t xml:space="preserve">, </w:t>
       </w:r>
-      <w:proofErr w:type="spellStart"/>
-      <w:proofErr w:type="gramStart"/>
       <w:r>
         <w:rPr>
           <w:rFonts w:ascii="Times New Roman" w:hAnsi="Times New Roman" w:cs="Times New Roman"/>
@@ -9305,23 +7795,13 @@
         </w:rPr>
         <w:t>fopen</w:t>
       </w:r>
-      <w:proofErr w:type="spellEnd"/>
-      <w:r>
-        <w:rPr>
-          <w:rFonts w:ascii="Times New Roman" w:hAnsi="Times New Roman" w:cs="Times New Roman"/>
-          <w:sz w:val="28"/>
-          <w:szCs w:val="28"/>
-        </w:rPr>
-        <w:t>(</w:t>
-      </w:r>
-      <w:proofErr w:type="gramEnd"/>
-      <w:r>
-        <w:rPr>
-          <w:rFonts w:ascii="Times New Roman" w:hAnsi="Times New Roman" w:cs="Times New Roman"/>
-          <w:sz w:val="28"/>
-          <w:szCs w:val="28"/>
-        </w:rPr>
-        <w:t xml:space="preserve">), </w:t>
+      <w:r>
+        <w:rPr>
+          <w:rFonts w:ascii="Times New Roman" w:hAnsi="Times New Roman" w:cs="Times New Roman"/>
+          <w:sz w:val="28"/>
+          <w:szCs w:val="28"/>
+        </w:rPr>
+        <w:t xml:space="preserve">(), </w:t>
       </w:r>
       <w:r>
         <w:rPr>
@@ -9340,7 +7820,6 @@
         </w:rPr>
         <w:t xml:space="preserve">(), </w:t>
       </w:r>
-      <w:proofErr w:type="spellStart"/>
       <w:r>
         <w:rPr>
           <w:rFonts w:ascii="Times New Roman" w:hAnsi="Times New Roman" w:cs="Times New Roman"/>
@@ -9350,7 +7829,6 @@
         </w:rPr>
         <w:t>readfile</w:t>
       </w:r>
-      <w:proofErr w:type="spellEnd"/>
       <w:r>
         <w:rPr>
           <w:rFonts w:ascii="Times New Roman" w:hAnsi="Times New Roman" w:cs="Times New Roman"/>
@@ -9408,25 +7886,7 @@
           <w:sz w:val="28"/>
           <w:szCs w:val="28"/>
         </w:rPr>
-        <w:t xml:space="preserve">() ищут файлы. Итак, выражение </w:t>
-      </w:r>
-      <w:proofErr w:type="spellStart"/>
-      <w:r>
-        <w:rPr>
-          <w:rFonts w:ascii="Times New Roman" w:hAnsi="Times New Roman" w:cs="Times New Roman"/>
-          <w:sz w:val="28"/>
-          <w:szCs w:val="28"/>
-        </w:rPr>
-        <w:t>include</w:t>
-      </w:r>
-      <w:proofErr w:type="spellEnd"/>
-      <w:r>
-        <w:rPr>
-          <w:rFonts w:ascii="Times New Roman" w:hAnsi="Times New Roman" w:cs="Times New Roman"/>
-          <w:sz w:val="28"/>
-          <w:szCs w:val="28"/>
-        </w:rPr>
-        <w:t xml:space="preserve"> включает и выполняет указанный файл.</w:t>
+        <w:t>() ищут файлы. Итак, выражение include включает и выполняет указанный файл.</w:t>
       </w:r>
     </w:p>
     <w:p>
@@ -9446,25 +7906,7 @@
           <w:sz w:val="28"/>
           <w:szCs w:val="28"/>
         </w:rPr>
-        <w:t xml:space="preserve">Оператор </w:t>
-      </w:r>
-      <w:proofErr w:type="spellStart"/>
-      <w:r>
-        <w:rPr>
-          <w:rFonts w:ascii="Times New Roman" w:hAnsi="Times New Roman" w:cs="Times New Roman"/>
-          <w:sz w:val="28"/>
-          <w:szCs w:val="28"/>
-        </w:rPr>
-        <w:t>include</w:t>
-      </w:r>
-      <w:proofErr w:type="spellEnd"/>
-      <w:r>
-        <w:rPr>
-          <w:rFonts w:ascii="Times New Roman" w:hAnsi="Times New Roman" w:cs="Times New Roman"/>
-          <w:sz w:val="28"/>
-          <w:szCs w:val="28"/>
-        </w:rPr>
-        <w:t xml:space="preserve"> выдает предупреждение и продолжает исполнение кода, если запрашиваемый файл не был найден. </w:t>
+        <w:t xml:space="preserve">Оператор include выдает предупреждение и продолжает исполнение кода, если запрашиваемый файл не был найден. </w:t>
       </w:r>
       <w:r>
         <w:rPr>
@@ -9579,27 +8021,7 @@
           <w:sz w:val="28"/>
           <w:szCs w:val="28"/>
         </w:rPr>
-        <w:t xml:space="preserve">18. Функции в </w:t>
-      </w:r>
-      <w:proofErr w:type="spellStart"/>
-      <w:r>
-        <w:rPr>
-          <w:rFonts w:ascii="Times New Roman" w:hAnsi="Times New Roman" w:cs="Times New Roman"/>
-          <w:b/>
-          <w:sz w:val="28"/>
-          <w:szCs w:val="28"/>
-        </w:rPr>
-        <w:t>php</w:t>
-      </w:r>
-      <w:proofErr w:type="spellEnd"/>
-      <w:r>
-        <w:rPr>
-          <w:rFonts w:ascii="Times New Roman" w:hAnsi="Times New Roman" w:cs="Times New Roman"/>
-          <w:b/>
-          <w:sz w:val="28"/>
-          <w:szCs w:val="28"/>
-        </w:rPr>
-        <w:t>.</w:t>
+        <w:t>18. Функции в php.</w:t>
       </w:r>
     </w:p>
     <w:p>
@@ -9800,11 +8222,11 @@
         <w:spacing w:line="360" w:lineRule="auto"/>
         <w:jc w:val="center"/>
       </w:pPr>
-      <w:bookmarkStart w:id="5" w:name="_Toc113622088"/>
+      <w:bookmarkStart w:id="4" w:name="_Toc113622088"/>
       <w:r>
         <w:t>ВЫВОДЫ</w:t>
       </w:r>
-      <w:bookmarkEnd w:id="5"/>
+      <w:bookmarkEnd w:id="4"/>
     </w:p>
     <w:p>
       <w:pPr>
@@ -9823,178 +8245,7 @@
           <w:sz w:val="28"/>
           <w:szCs w:val="28"/>
         </w:rPr>
-        <w:t>В процессе выполнения</w:t>
-      </w:r>
-      <w:r>
-        <w:rPr>
-          <w:rFonts w:ascii="Times New Roman" w:hAnsi="Times New Roman" w:cs="Times New Roman"/>
-          <w:sz w:val="28"/>
-          <w:szCs w:val="28"/>
-        </w:rPr>
-        <w:t xml:space="preserve"> практической работы мы </w:t>
-      </w:r>
-      <w:r>
-        <w:rPr>
-          <w:rFonts w:ascii="Times New Roman" w:hAnsi="Times New Roman" w:cs="Times New Roman"/>
-          <w:sz w:val="28"/>
-          <w:szCs w:val="28"/>
-        </w:rPr>
-        <w:t>создали проект с тремя сервисами</w:t>
-      </w:r>
-      <w:r>
-        <w:rPr>
-          <w:rFonts w:ascii="Times New Roman" w:hAnsi="Times New Roman" w:cs="Times New Roman"/>
-          <w:sz w:val="28"/>
-          <w:szCs w:val="28"/>
-        </w:rPr>
-        <w:t xml:space="preserve">: </w:t>
-      </w:r>
-      <w:r>
-        <w:rPr>
-          <w:rFonts w:ascii="Times New Roman" w:hAnsi="Times New Roman" w:cs="Times New Roman"/>
-          <w:sz w:val="28"/>
-          <w:szCs w:val="28"/>
-        </w:rPr>
-        <w:t xml:space="preserve">для кодирования и рисования </w:t>
-      </w:r>
-      <w:proofErr w:type="spellStart"/>
-      <w:r>
-        <w:rPr>
-          <w:rFonts w:ascii="Times New Roman" w:hAnsi="Times New Roman" w:cs="Times New Roman"/>
-          <w:sz w:val="28"/>
-          <w:szCs w:val="28"/>
-          <w:lang w:val="en-US"/>
-        </w:rPr>
-        <w:t>svg</w:t>
-      </w:r>
-      <w:proofErr w:type="spellEnd"/>
-      <w:r>
-        <w:rPr>
-          <w:rFonts w:ascii="Times New Roman" w:hAnsi="Times New Roman" w:cs="Times New Roman"/>
-          <w:sz w:val="28"/>
-          <w:szCs w:val="28"/>
-        </w:rPr>
-        <w:t>-</w:t>
-      </w:r>
-      <w:r>
-        <w:rPr>
-          <w:rFonts w:ascii="Times New Roman" w:hAnsi="Times New Roman" w:cs="Times New Roman"/>
-          <w:sz w:val="28"/>
-          <w:szCs w:val="28"/>
-        </w:rPr>
-        <w:t xml:space="preserve">фигур, для сортировки и вывода массива, для вывода результата выполнения команд </w:t>
-      </w:r>
-      <w:r>
-        <w:rPr>
-          <w:rFonts w:ascii="Times New Roman" w:hAnsi="Times New Roman" w:cs="Times New Roman"/>
-          <w:sz w:val="28"/>
-          <w:szCs w:val="28"/>
-          <w:lang w:val="en-US"/>
-        </w:rPr>
-        <w:t>ls</w:t>
-      </w:r>
-      <w:r>
-        <w:rPr>
-          <w:rFonts w:ascii="Times New Roman" w:hAnsi="Times New Roman" w:cs="Times New Roman"/>
-          <w:sz w:val="28"/>
-          <w:szCs w:val="28"/>
-        </w:rPr>
-        <w:t xml:space="preserve">, </w:t>
-      </w:r>
-      <w:proofErr w:type="spellStart"/>
-      <w:r>
-        <w:rPr>
-          <w:rFonts w:ascii="Times New Roman" w:hAnsi="Times New Roman" w:cs="Times New Roman"/>
-          <w:sz w:val="28"/>
-          <w:szCs w:val="28"/>
-          <w:lang w:val="en-US"/>
-        </w:rPr>
-        <w:t>whoami</w:t>
-      </w:r>
-      <w:proofErr w:type="spellEnd"/>
-      <w:r>
-        <w:rPr>
-          <w:rFonts w:ascii="Times New Roman" w:hAnsi="Times New Roman" w:cs="Times New Roman"/>
-          <w:sz w:val="28"/>
-          <w:szCs w:val="28"/>
-        </w:rPr>
-        <w:t xml:space="preserve">, </w:t>
-      </w:r>
-      <w:r>
-        <w:rPr>
-          <w:rFonts w:ascii="Times New Roman" w:hAnsi="Times New Roman" w:cs="Times New Roman"/>
-          <w:sz w:val="28"/>
-          <w:szCs w:val="28"/>
-          <w:lang w:val="en-US"/>
-        </w:rPr>
-        <w:t>id</w:t>
-      </w:r>
-      <w:r>
-        <w:rPr>
-          <w:rFonts w:ascii="Times New Roman" w:hAnsi="Times New Roman" w:cs="Times New Roman"/>
-          <w:sz w:val="28"/>
-          <w:szCs w:val="28"/>
-        </w:rPr>
-        <w:t xml:space="preserve">, </w:t>
-      </w:r>
-      <w:proofErr w:type="spellStart"/>
-      <w:r>
-        <w:rPr>
-          <w:rFonts w:ascii="Times New Roman" w:hAnsi="Times New Roman" w:cs="Times New Roman"/>
-          <w:sz w:val="28"/>
-          <w:szCs w:val="28"/>
-          <w:lang w:val="en-US"/>
-        </w:rPr>
-        <w:t>ps</w:t>
-      </w:r>
-      <w:proofErr w:type="spellEnd"/>
-      <w:r>
-        <w:rPr>
-          <w:rFonts w:ascii="Times New Roman" w:hAnsi="Times New Roman" w:cs="Times New Roman"/>
-          <w:sz w:val="28"/>
-          <w:szCs w:val="28"/>
-        </w:rPr>
-        <w:t xml:space="preserve">. </w:t>
-      </w:r>
-      <w:r>
-        <w:rPr>
-          <w:rFonts w:ascii="Times New Roman" w:hAnsi="Times New Roman" w:cs="Times New Roman"/>
-          <w:sz w:val="28"/>
-          <w:szCs w:val="28"/>
-        </w:rPr>
-        <w:t xml:space="preserve">Для проверки работоспособности </w:t>
-      </w:r>
-      <w:r>
-        <w:rPr>
-          <w:rFonts w:ascii="Times New Roman" w:hAnsi="Times New Roman" w:cs="Times New Roman"/>
-          <w:sz w:val="28"/>
-          <w:szCs w:val="28"/>
-        </w:rPr>
-        <w:t xml:space="preserve">серверной </w:t>
-      </w:r>
-      <w:r>
-        <w:rPr>
-          <w:rFonts w:ascii="Times New Roman" w:hAnsi="Times New Roman" w:cs="Times New Roman"/>
-          <w:sz w:val="28"/>
-          <w:szCs w:val="28"/>
-        </w:rPr>
-        <w:t xml:space="preserve">конфигурации мы сгенерировали </w:t>
-      </w:r>
-      <w:r>
-        <w:rPr>
-          <w:rFonts w:ascii="Times New Roman" w:hAnsi="Times New Roman" w:cs="Times New Roman"/>
-          <w:sz w:val="28"/>
-          <w:szCs w:val="28"/>
-        </w:rPr>
-        <w:t>тестовые страницы</w:t>
-      </w:r>
-      <w:r>
-        <w:rPr>
-          <w:rFonts w:ascii="Times New Roman" w:hAnsi="Times New Roman" w:cs="Times New Roman"/>
-          <w:sz w:val="28"/>
-          <w:szCs w:val="28"/>
-        </w:rPr>
-        <w:t xml:space="preserve"> с необходимыми данными.</w:t>
+        <w:t>В работе была продолжена настройка сложной серверной конфигурации, состоящей из связки apache+nginx+php+База данных. В результате работы было создано веб-приложение с динамическими веб-страницами и веб-страницами со статическим контентом.</w:t>
       </w:r>
     </w:p>
     <w:p>
@@ -10003,12 +8254,12 @@
         <w:spacing w:line="360" w:lineRule="auto"/>
         <w:jc w:val="center"/>
       </w:pPr>
-      <w:bookmarkStart w:id="6" w:name="_Toc113622089"/>
+      <w:bookmarkStart w:id="5" w:name="_Toc113622089"/>
       <w:r>
         <w:lastRenderedPageBreak/>
         <w:t>СПИСОК ИНФОРМАЦИОННЫХ ИСТОЧНИКОВ</w:t>
       </w:r>
-      <w:bookmarkEnd w:id="6"/>
+      <w:bookmarkEnd w:id="5"/>
     </w:p>
     <w:p>
       <w:pPr>
@@ -10031,25 +8282,7 @@
           <w:sz w:val="28"/>
           <w:szCs w:val="28"/>
         </w:rPr>
-        <w:t xml:space="preserve">Разработка серверных частей </w:t>
-      </w:r>
-      <w:proofErr w:type="spellStart"/>
-      <w:r>
-        <w:rPr>
-          <w:rFonts w:ascii="Times New Roman" w:hAnsi="Times New Roman" w:cs="Times New Roman"/>
-          <w:sz w:val="28"/>
-          <w:szCs w:val="28"/>
-        </w:rPr>
-        <w:t>интернет-ресурсов</w:t>
-      </w:r>
-      <w:proofErr w:type="spellEnd"/>
-      <w:r>
-        <w:rPr>
-          <w:rFonts w:ascii="Times New Roman" w:hAnsi="Times New Roman" w:cs="Times New Roman"/>
-          <w:sz w:val="28"/>
-          <w:szCs w:val="28"/>
-        </w:rPr>
-        <w:t xml:space="preserve"> [Электронный ресурс]: Учебное пособие</w:t>
+        <w:t>Разработка серверных частей интернет-ресурсов [Электронный ресурс]: Учебное пособие</w:t>
       </w:r>
       <w:r>
         <w:rPr>
@@ -10091,301 +8324,8 @@
         </w:rPr>
         <w:t>нологический университет, 2021.</w:t>
       </w:r>
-    </w:p>
-    <w:p>
-      <w:pPr>
-        <w:pStyle w:val="a6"/>
-        <w:numPr>
-          <w:ilvl w:val="0"/>
-          <w:numId w:val="3"/>
-        </w:numPr>
-        <w:spacing w:line="360" w:lineRule="auto"/>
-        <w:jc w:val="both"/>
-        <w:rPr>
-          <w:rFonts w:ascii="Times New Roman" w:eastAsiaTheme="majorEastAsia" w:hAnsi="Times New Roman" w:cs="Times New Roman"/>
-          <w:color w:val="000000" w:themeColor="text1"/>
-          <w:sz w:val="28"/>
-          <w:szCs w:val="28"/>
-          <w:lang w:val="en-US"/>
-        </w:rPr>
-      </w:pPr>
-      <w:r>
-        <w:rPr>
-          <w:rFonts w:ascii="Times New Roman" w:eastAsiaTheme="majorEastAsia" w:hAnsi="Times New Roman" w:cs="Times New Roman"/>
-          <w:color w:val="000000" w:themeColor="text1"/>
-          <w:sz w:val="28"/>
-          <w:szCs w:val="28"/>
-          <w:lang w:val="en-US"/>
-        </w:rPr>
-        <w:t xml:space="preserve">VG </w:t>
-      </w:r>
-      <w:r>
-        <w:rPr>
-          <w:rFonts w:ascii="Times New Roman" w:eastAsiaTheme="majorEastAsia" w:hAnsi="Times New Roman" w:cs="Times New Roman"/>
-          <w:color w:val="000000" w:themeColor="text1"/>
-          <w:sz w:val="28"/>
-          <w:szCs w:val="28"/>
-        </w:rPr>
-        <w:t>элементы</w:t>
-      </w:r>
-      <w:r>
-        <w:rPr>
-          <w:rFonts w:ascii="Times New Roman" w:eastAsiaTheme="majorEastAsia" w:hAnsi="Times New Roman" w:cs="Times New Roman"/>
-          <w:color w:val="000000" w:themeColor="text1"/>
-          <w:sz w:val="28"/>
-          <w:szCs w:val="28"/>
-          <w:lang w:val="en-US"/>
-        </w:rPr>
-        <w:t xml:space="preserve">: </w:t>
-      </w:r>
-      <w:proofErr w:type="spellStart"/>
-      <w:r>
-        <w:rPr>
-          <w:rFonts w:ascii="Times New Roman" w:eastAsiaTheme="majorEastAsia" w:hAnsi="Times New Roman" w:cs="Times New Roman"/>
-          <w:color w:val="000000" w:themeColor="text1"/>
-          <w:sz w:val="28"/>
-          <w:szCs w:val="28"/>
-          <w:lang w:val="en-US"/>
-        </w:rPr>
-        <w:t>rect</w:t>
-      </w:r>
-      <w:proofErr w:type="spellEnd"/>
-      <w:r>
-        <w:rPr>
-          <w:rFonts w:ascii="Times New Roman" w:eastAsiaTheme="majorEastAsia" w:hAnsi="Times New Roman" w:cs="Times New Roman"/>
-          <w:color w:val="000000" w:themeColor="text1"/>
-          <w:sz w:val="28"/>
-          <w:szCs w:val="28"/>
-          <w:lang w:val="en-US"/>
-        </w:rPr>
-        <w:t xml:space="preserve">, circle, ellipse, line, polyline, polygon, path </w:t>
-      </w:r>
-      <w:r>
-        <w:rPr>
-          <w:rFonts w:ascii="Times New Roman" w:eastAsiaTheme="majorEastAsia" w:hAnsi="Times New Roman" w:cs="Times New Roman"/>
-          <w:color w:val="000000" w:themeColor="text1"/>
-          <w:sz w:val="28"/>
-          <w:szCs w:val="28"/>
-          <w:lang w:val="en-US"/>
-        </w:rPr>
-        <w:t>URL</w:t>
-      </w:r>
-      <w:r>
-        <w:rPr>
-          <w:rFonts w:ascii="Times New Roman" w:eastAsiaTheme="majorEastAsia" w:hAnsi="Times New Roman" w:cs="Times New Roman"/>
-          <w:color w:val="000000" w:themeColor="text1"/>
-          <w:sz w:val="28"/>
-          <w:szCs w:val="28"/>
-          <w:lang w:val="en-US"/>
-        </w:rPr>
-        <w:t xml:space="preserve">: </w:t>
-      </w:r>
-      <w:hyperlink r:id="rId26" w:history="1">
-        <w:r>
-          <w:rPr>
-            <w:rStyle w:val="a4"/>
-            <w:rFonts w:ascii="Times New Roman" w:eastAsiaTheme="majorEastAsia" w:hAnsi="Times New Roman" w:cs="Times New Roman"/>
-            <w:sz w:val="28"/>
-            <w:szCs w:val="28"/>
-            <w:lang w:val="en-US"/>
-          </w:rPr>
-          <w:t>http://shpargalkablog.ru/2015/11/svg.html</w:t>
-        </w:r>
-      </w:hyperlink>
-      <w:r>
-        <w:rPr>
-          <w:rFonts w:ascii="Times New Roman" w:eastAsiaTheme="majorEastAsia" w:hAnsi="Times New Roman" w:cs="Times New Roman"/>
-          <w:color w:val="000000" w:themeColor="text1"/>
-          <w:sz w:val="28"/>
-          <w:szCs w:val="28"/>
-          <w:lang w:val="en-US"/>
-        </w:rPr>
-        <w:t xml:space="preserve"> (</w:t>
-      </w:r>
-      <w:r>
-        <w:rPr>
-          <w:rFonts w:ascii="Times New Roman" w:eastAsiaTheme="majorEastAsia" w:hAnsi="Times New Roman" w:cs="Times New Roman"/>
-          <w:color w:val="000000" w:themeColor="text1"/>
-          <w:sz w:val="28"/>
-          <w:szCs w:val="28"/>
-        </w:rPr>
-        <w:t>Дата</w:t>
-      </w:r>
-      <w:r>
-        <w:rPr>
-          <w:rFonts w:ascii="Times New Roman" w:eastAsiaTheme="majorEastAsia" w:hAnsi="Times New Roman" w:cs="Times New Roman"/>
-          <w:color w:val="000000" w:themeColor="text1"/>
-          <w:sz w:val="28"/>
-          <w:szCs w:val="28"/>
-          <w:lang w:val="en-US"/>
-        </w:rPr>
-        <w:t xml:space="preserve"> </w:t>
-      </w:r>
-      <w:r>
-        <w:rPr>
-          <w:rFonts w:ascii="Times New Roman" w:eastAsiaTheme="majorEastAsia" w:hAnsi="Times New Roman" w:cs="Times New Roman"/>
-          <w:color w:val="000000" w:themeColor="text1"/>
-          <w:sz w:val="28"/>
-          <w:szCs w:val="28"/>
-        </w:rPr>
-        <w:t>обращения</w:t>
-      </w:r>
-      <w:r>
-        <w:rPr>
-          <w:rFonts w:ascii="Times New Roman" w:eastAsiaTheme="majorEastAsia" w:hAnsi="Times New Roman" w:cs="Times New Roman"/>
-          <w:color w:val="000000" w:themeColor="text1"/>
-          <w:sz w:val="28"/>
-          <w:szCs w:val="28"/>
-          <w:lang w:val="en-US"/>
-        </w:rPr>
-        <w:t xml:space="preserve"> 18</w:t>
-      </w:r>
-      <w:r>
-        <w:rPr>
-          <w:rFonts w:ascii="Times New Roman" w:eastAsiaTheme="majorEastAsia" w:hAnsi="Times New Roman" w:cs="Times New Roman"/>
-          <w:color w:val="000000" w:themeColor="text1"/>
-          <w:sz w:val="28"/>
-          <w:szCs w:val="28"/>
-          <w:lang w:val="en-US"/>
-        </w:rPr>
-        <w:t>.09.2022)</w:t>
-      </w:r>
-    </w:p>
-    <w:p>
-      <w:pPr>
-        <w:pStyle w:val="a6"/>
-        <w:numPr>
-          <w:ilvl w:val="0"/>
-          <w:numId w:val="3"/>
-        </w:numPr>
-        <w:spacing w:line="360" w:lineRule="auto"/>
-        <w:jc w:val="both"/>
-        <w:rPr>
-          <w:rFonts w:ascii="Times New Roman" w:eastAsiaTheme="majorEastAsia" w:hAnsi="Times New Roman" w:cs="Times New Roman"/>
-          <w:color w:val="000000" w:themeColor="text1"/>
-          <w:sz w:val="28"/>
-          <w:szCs w:val="28"/>
-          <w:lang w:val="en-US"/>
-        </w:rPr>
-      </w:pPr>
-      <w:r>
-        <w:rPr>
-          <w:rFonts w:ascii="Times New Roman" w:eastAsiaTheme="majorEastAsia" w:hAnsi="Times New Roman" w:cs="Times New Roman"/>
-          <w:color w:val="000000" w:themeColor="text1"/>
-          <w:sz w:val="28"/>
-          <w:szCs w:val="28"/>
-          <w:lang w:val="en-US"/>
-        </w:rPr>
-        <w:t>Create dynamic SVG with PHP</w:t>
-      </w:r>
-      <w:r>
-        <w:rPr>
-          <w:rFonts w:ascii="Times New Roman" w:eastAsiaTheme="majorEastAsia" w:hAnsi="Times New Roman" w:cs="Times New Roman"/>
-          <w:color w:val="000000" w:themeColor="text1"/>
-          <w:sz w:val="28"/>
-          <w:szCs w:val="28"/>
-          <w:lang w:val="en-US"/>
-        </w:rPr>
-        <w:t xml:space="preserve"> </w:t>
-      </w:r>
-      <w:r>
-        <w:rPr>
-          <w:rFonts w:ascii="Times New Roman" w:eastAsiaTheme="majorEastAsia" w:hAnsi="Times New Roman" w:cs="Times New Roman"/>
-          <w:color w:val="000000" w:themeColor="text1"/>
-          <w:sz w:val="28"/>
-          <w:szCs w:val="28"/>
-          <w:lang w:val="en-US"/>
-        </w:rPr>
-        <w:t>URL</w:t>
-      </w:r>
-      <w:r>
-        <w:rPr>
-          <w:rFonts w:ascii="Times New Roman" w:eastAsiaTheme="majorEastAsia" w:hAnsi="Times New Roman" w:cs="Times New Roman"/>
-          <w:color w:val="000000" w:themeColor="text1"/>
-          <w:sz w:val="28"/>
-          <w:szCs w:val="28"/>
-          <w:lang w:val="en-US"/>
-        </w:rPr>
-        <w:t xml:space="preserve">: </w:t>
-      </w:r>
-      <w:r>
-        <w:rPr>
-          <w:rFonts w:ascii="Times New Roman" w:eastAsiaTheme="majorEastAsia" w:hAnsi="Times New Roman" w:cs="Times New Roman"/>
-          <w:color w:val="000000" w:themeColor="text1"/>
-          <w:sz w:val="28"/>
-          <w:szCs w:val="28"/>
-          <w:lang w:val="en-US"/>
-        </w:rPr>
-        <w:t>https://daext.com/blog/create-dynamic-svg-with-php/</w:t>
-      </w:r>
-      <w:r>
-        <w:rPr>
-          <w:rFonts w:ascii="Times New Roman" w:eastAsiaTheme="majorEastAsia" w:hAnsi="Times New Roman" w:cs="Times New Roman"/>
-          <w:color w:val="000000" w:themeColor="text1"/>
-          <w:sz w:val="28"/>
-          <w:szCs w:val="28"/>
-          <w:lang w:val="en-US"/>
-        </w:rPr>
-        <w:t xml:space="preserve"> </w:t>
-      </w:r>
-      <w:r>
-        <w:rPr>
-          <w:rFonts w:ascii="Times New Roman" w:eastAsiaTheme="majorEastAsia" w:hAnsi="Times New Roman" w:cs="Times New Roman"/>
-          <w:color w:val="000000" w:themeColor="text1"/>
-          <w:sz w:val="28"/>
-          <w:szCs w:val="28"/>
-          <w:lang w:val="en-US"/>
-        </w:rPr>
-        <w:t>(</w:t>
-      </w:r>
-      <w:r>
-        <w:rPr>
-          <w:rFonts w:ascii="Times New Roman" w:eastAsiaTheme="majorEastAsia" w:hAnsi="Times New Roman" w:cs="Times New Roman"/>
-          <w:color w:val="000000" w:themeColor="text1"/>
-          <w:sz w:val="28"/>
-          <w:szCs w:val="28"/>
-        </w:rPr>
-        <w:t>Дата</w:t>
-      </w:r>
-      <w:r>
-        <w:rPr>
-          <w:rFonts w:ascii="Times New Roman" w:eastAsiaTheme="majorEastAsia" w:hAnsi="Times New Roman" w:cs="Times New Roman"/>
-          <w:color w:val="000000" w:themeColor="text1"/>
-          <w:sz w:val="28"/>
-          <w:szCs w:val="28"/>
-          <w:lang w:val="en-US"/>
-        </w:rPr>
-        <w:t xml:space="preserve"> </w:t>
-      </w:r>
-      <w:r>
-        <w:rPr>
-          <w:rFonts w:ascii="Times New Roman" w:eastAsiaTheme="majorEastAsia" w:hAnsi="Times New Roman" w:cs="Times New Roman"/>
-          <w:color w:val="000000" w:themeColor="text1"/>
-          <w:sz w:val="28"/>
-          <w:szCs w:val="28"/>
-        </w:rPr>
-        <w:t>обращения</w:t>
-      </w:r>
-      <w:r>
-        <w:rPr>
-          <w:rFonts w:ascii="Times New Roman" w:eastAsiaTheme="majorEastAsia" w:hAnsi="Times New Roman" w:cs="Times New Roman"/>
-          <w:color w:val="000000" w:themeColor="text1"/>
-          <w:sz w:val="28"/>
-          <w:szCs w:val="28"/>
-          <w:lang w:val="en-US"/>
-        </w:rPr>
-        <w:t xml:space="preserve"> 18</w:t>
-      </w:r>
-      <w:r>
-        <w:rPr>
-          <w:rFonts w:ascii="Times New Roman" w:eastAsiaTheme="majorEastAsia" w:hAnsi="Times New Roman" w:cs="Times New Roman"/>
-          <w:color w:val="000000" w:themeColor="text1"/>
-          <w:sz w:val="28"/>
-          <w:szCs w:val="28"/>
-          <w:lang w:val="en-US"/>
-        </w:rPr>
-        <w:t>.09.2022)</w:t>
-      </w:r>
+      <w:bookmarkStart w:id="6" w:name="_GoBack"/>
+      <w:bookmarkEnd w:id="6"/>
     </w:p>
     <w:sectPr>
       <w:pgSz w:w="11906" w:h="16838"/>
@@ -12317,7 +10257,7 @@
 </file>
 
 <file path=customXml/itemProps1.xml><?xml version="1.0" encoding="utf-8"?>
-<ds:datastoreItem xmlns:ds="http://schemas.openxmlformats.org/officeDocument/2006/customXml" ds:itemID="{8DF4EF3A-0BB4-4B5C-A67F-6FB565F1ED70}">
+<ds:datastoreItem xmlns:ds="http://schemas.openxmlformats.org/officeDocument/2006/customXml" ds:itemID="{997484DD-F2BE-4D8D-9F9D-C1535802CEED}">
   <ds:schemaRefs>
     <ds:schemaRef ds:uri="http://schemas.openxmlformats.org/officeDocument/2006/bibliography"/>
   </ds:schemaRefs>
